--- a/limpias/0770.docx
+++ b/limpias/0770.docx
@@ -1,20 +1,20 @@
 
 <file path=word/document.xml><?xml version="1.0" encoding="utf-8"?>
-<w:document xmlns:wpc="http://schemas.microsoft.com/office/word/2010/wordprocessingCanvas" xmlns:cx="http://schemas.microsoft.com/office/drawing/2014/chartex" xmlns:cx1="http://schemas.microsoft.com/office/drawing/2015/9/8/chartex" xmlns:cx2="http://schemas.microsoft.com/office/drawing/2015/10/21/chartex" xmlns:cx3="http://schemas.microsoft.com/office/drawing/2016/5/9/chartex" xmlns:cx4="http://schemas.microsoft.com/office/drawing/2016/5/10/chartex" xmlns:cx5="http://schemas.microsoft.com/office/drawing/2016/5/11/chartex" xmlns:cx6="http://schemas.microsoft.com/office/drawing/2016/5/12/chartex" xmlns:cx7="http://schemas.microsoft.com/office/drawing/2016/5/13/chartex" xmlns:cx8="http://schemas.microsoft.com/office/drawing/2016/5/14/chartex" xmlns:mc="http://schemas.openxmlformats.org/markup-compatibility/2006" xmlns:aink="http://schemas.microsoft.com/office/drawing/2016/ink" xmlns:am3d="http://schemas.microsoft.com/office/drawing/2017/model3d" xmlns:o="urn:schemas-microsoft-com:office:office" xmlns:r="http://schemas.openxmlformats.org/officeDocument/2006/relationships" xmlns:m="http://schemas.openxmlformats.org/officeDocument/2006/math" xmlns:v="urn:schemas-microsoft-com:vml" xmlns:wp14="http://schemas.microsoft.com/office/word/2010/wordprocessingDrawing" xmlns:wp="http://schemas.openxmlformats.org/drawingml/2006/wordprocessingDrawing" xmlns:w10="urn:schemas-microsoft-com:office:word" xmlns:w="http://schemas.openxmlformats.org/wordprocessingml/2006/main" xmlns:w14="http://schemas.microsoft.com/office/word/2010/wordml" xmlns:w15="http://schemas.microsoft.com/office/word/2012/wordml" xmlns:w16cid="http://schemas.microsoft.com/office/word/2016/wordml/cid" xmlns:w16se="http://schemas.microsoft.com/office/word/2015/wordml/symex" xmlns:wpg="http://schemas.microsoft.com/office/word/2010/wordprocessingGroup" xmlns:wpi="http://schemas.microsoft.com/office/word/2010/wordprocessingInk" xmlns:wne="http://schemas.microsoft.com/office/word/2006/wordml" xmlns:wps="http://schemas.microsoft.com/office/word/2010/wordprocessingShape" mc:Ignorable="w14 w15 w16se w16cid wp14">
+<w:document xmlns:wpc="http://schemas.microsoft.com/office/word/2010/wordprocessingCanvas" xmlns:cx="http://schemas.microsoft.com/office/drawing/2014/chartex" xmlns:mc="http://schemas.openxmlformats.org/markup-compatibility/2006" xmlns:o="urn:schemas-microsoft-com:office:office" xmlns:r="http://schemas.openxmlformats.org/officeDocument/2006/relationships" xmlns:m="http://schemas.openxmlformats.org/officeDocument/2006/math" xmlns:v="urn:schemas-microsoft-com:vml" xmlns:wp14="http://schemas.microsoft.com/office/word/2010/wordprocessingDrawing" xmlns:wp="http://schemas.openxmlformats.org/drawingml/2006/wordprocessingDrawing" xmlns:w10="urn:schemas-microsoft-com:office:word" xmlns:w="http://schemas.openxmlformats.org/wordprocessingml/2006/main" xmlns:w14="http://schemas.microsoft.com/office/word/2010/wordml" xmlns:w15="http://schemas.microsoft.com/office/word/2012/wordml" xmlns:w16se="http://schemas.microsoft.com/office/word/2015/wordml/symex" xmlns:wpg="http://schemas.microsoft.com/office/word/2010/wordprocessingGroup" xmlns:wpi="http://schemas.microsoft.com/office/word/2010/wordprocessingInk" xmlns:wne="http://schemas.microsoft.com/office/word/2006/wordml" xmlns:wps="http://schemas.microsoft.com/office/word/2010/wordprocessingShape" mc:Ignorable="w14 w15 w16se wp14">
   <w:body>
     <w:p>
       <w:pPr>
         <w:keepNext/>
-        <w:spacing w:after="240" w:line="240" w:lineRule="auto"/>
+        <w:spacing w:after="180" w:line="240" w:lineRule="auto"/>
         <w:jc w:val="right"/>
         <w:rPr>
-          <w:rFonts w:ascii="Times New Roman" w:hAnsi="Times New Roman"/>
-          <w:sz w:val="24"/>
-        </w:rPr>
-      </w:pPr>
-      <w:r>
-        <w:rPr>
-          <w:rFonts w:ascii="Times New Roman" w:hAnsi="Times New Roman"/>
+          <w:rFonts w:ascii="Book Antiqua" w:hAnsi="Book Antiqua"/>
+          <w:sz w:val="24"/>
+        </w:rPr>
+      </w:pPr>
+      <w:r>
+        <w:rPr>
+          <w:rFonts w:ascii="Book Antiqua" w:hAnsi="Book Antiqua"/>
           <w:sz w:val="24"/>
         </w:rPr>
         <w:t>Yerba Buena, 21 de Agosto de 1996</w:t>
@@ -23,17 +23,17 @@
     <w:p>
       <w:pPr>
         <w:keepNext/>
-        <w:spacing w:before="240" w:after="360" w:line="240" w:lineRule="auto"/>
+        <w:spacing w:before="480" w:after="180" w:line="240" w:lineRule="auto"/>
         <w:jc w:val="left"/>
         <w:rPr>
-          <w:rFonts w:ascii="Times New Roman" w:hAnsi="Times New Roman"/>
+          <w:rFonts w:ascii="Book Antiqua" w:hAnsi="Book Antiqua"/>
           <w:b/>
           <w:sz w:val="24"/>
         </w:rPr>
       </w:pPr>
       <w:r>
         <w:rPr>
-          <w:rFonts w:ascii="Times New Roman" w:hAnsi="Times New Roman"/>
+          <w:rFonts w:ascii="Book Antiqua" w:hAnsi="Book Antiqua"/>
           <w:b/>
           <w:sz w:val="24"/>
         </w:rPr>
@@ -43,17 +43,17 @@
     <w:p>
       <w:pPr>
         <w:keepNext/>
-        <w:spacing w:before="360" w:after="360" w:line="240" w:lineRule="auto"/>
-        <w:ind w:left="1984" w:right="1984"/>
+        <w:spacing w:before="240" w:after="240" w:line="240" w:lineRule="auto"/>
+        <w:ind w:left="1843" w:right="1843"/>
         <w:jc w:val="center"/>
         <w:rPr>
-          <w:rFonts w:ascii="Times New Roman" w:hAnsi="Times New Roman"/>
-          <w:sz w:val="24"/>
-        </w:rPr>
-      </w:pPr>
-      <w:r>
-        <w:rPr>
-          <w:rFonts w:ascii="Times New Roman" w:hAnsi="Times New Roman"/>
+          <w:rFonts w:ascii="Book Antiqua" w:hAnsi="Book Antiqua"/>
+          <w:sz w:val="24"/>
+        </w:rPr>
+      </w:pPr>
+      <w:r>
+        <w:rPr>
+          <w:rFonts w:ascii="Book Antiqua" w:hAnsi="Book Antiqua"/>
           <w:b/>
           <w:sz w:val="24"/>
         </w:rPr>
@@ -61,104 +61,102 @@
       </w:r>
       <w:r>
         <w:rPr>
-          <w:rFonts w:ascii="Times New Roman" w:hAnsi="Times New Roman"/>
-          <w:sz w:val="24"/>
-        </w:rPr>
-        <w:t>:</w:t>
+          <w:rFonts w:ascii="Book Antiqua" w:hAnsi="Book Antiqua"/>
+          <w:sz w:val="24"/>
+        </w:rPr>
+        <w:t xml:space="preserve">: </w:t>
       </w:r>
     </w:p>
     <w:p>
       <w:pPr>
         <w:keepNext/>
-        <w:spacing w:after="120" w:line="240" w:lineRule="auto"/>
-        <w:rPr>
-          <w:rFonts w:ascii="Times New Roman" w:hAnsi="Times New Roman"/>
-          <w:sz w:val="24"/>
-        </w:rPr>
-      </w:pPr>
-      <w:r>
-        <w:rPr>
-          <w:rFonts w:ascii="Times New Roman" w:hAnsi="Times New Roman"/>
+        <w:spacing w:after="180" w:line="240" w:lineRule="auto"/>
+        <w:rPr>
+          <w:rFonts w:ascii="Book Antiqua" w:hAnsi="Book Antiqua"/>
+          <w:sz w:val="24"/>
+        </w:rPr>
+      </w:pPr>
+      <w:r>
+        <w:rPr>
+          <w:rFonts w:ascii="Book Antiqua" w:hAnsi="Book Antiqua"/>
           <w:sz w:val="24"/>
           <w:u w:val="single"/>
         </w:rPr>
-        <w:t>ARTICULO PRIMERO</w:t>
-      </w:r>
-      <w:r>
-        <w:rPr>
-          <w:rFonts w:ascii="Times New Roman" w:hAnsi="Times New Roman"/>
-          <w:sz w:val="24"/>
-          <w:u w:val="single"/>
-        </w:rPr>
-        <w:t>:</w:t>
-      </w:r>
-      <w:r>
-        <w:rPr>
-          <w:rFonts w:ascii="Times New Roman" w:hAnsi="Times New Roman"/>
-          <w:sz w:val="24"/>
-        </w:rPr>
-        <w:t xml:space="preserve"> </w:t>
-      </w:r>
-      <w:r>
-        <w:rPr>
-          <w:rFonts w:ascii="Times New Roman" w:hAnsi="Times New Roman"/>
+        <w:t>ARTÍCULO PRIMERO</w:t>
+      </w:r>
+      <w:r>
+        <w:rPr>
+          <w:rFonts w:ascii="Book Antiqua" w:hAnsi="Book Antiqua"/>
+          <w:sz w:val="24"/>
+        </w:rPr>
+        <w:t xml:space="preserve">: </w:t>
+      </w:r>
+      <w:r>
+        <w:rPr>
+          <w:rFonts w:ascii="Book Antiqua" w:hAnsi="Book Antiqua"/>
           <w:sz w:val="24"/>
         </w:rPr>
         <w:t>CREASE el “PROGARMA DE RECONVERSION DE SITI</w:t>
       </w:r>
       <w:r>
         <w:rPr>
-          <w:rFonts w:ascii="Times New Roman" w:hAnsi="Times New Roman"/>
+          <w:rFonts w:ascii="Book Antiqua" w:hAnsi="Book Antiqua"/>
           <w:sz w:val="24"/>
         </w:rPr>
         <w:t xml:space="preserve">OS BALDIOS EN ESPACIOS VERDES” </w:t>
       </w:r>
       <w:r>
         <w:rPr>
-          <w:rFonts w:ascii="Times New Roman" w:hAnsi="Times New Roman"/>
-          <w:sz w:val="24"/>
-        </w:rPr>
-        <w:t>que se regirá por los artículos que se detallan a continuación.</w:t>
+          <w:rFonts w:ascii="Book Antiqua" w:hAnsi="Book Antiqua"/>
+          <w:sz w:val="24"/>
+        </w:rPr>
+        <w:t>que se regirá por los artículos que se detallan a continuación</w:t>
+      </w:r>
+      <w:r>
+        <w:rPr>
+          <w:rFonts w:ascii="Book Antiqua" w:hAnsi="Book Antiqua"/>
+          <w:sz w:val="24"/>
+        </w:rPr>
+        <w:t xml:space="preserve">. </w:t>
       </w:r>
     </w:p>
     <w:p>
       <w:pPr>
         <w:keepNext/>
-        <w:spacing w:after="120" w:line="240" w:lineRule="auto"/>
-        <w:rPr>
-          <w:rFonts w:ascii="Times New Roman" w:hAnsi="Times New Roman"/>
-          <w:sz w:val="24"/>
-        </w:rPr>
-      </w:pPr>
-      <w:r>
-        <w:rPr>
-          <w:rFonts w:ascii="Times New Roman" w:hAnsi="Times New Roman"/>
+        <w:spacing w:after="180" w:line="240" w:lineRule="auto"/>
+        <w:rPr>
+          <w:rFonts w:ascii="Book Antiqua" w:hAnsi="Book Antiqua"/>
+          <w:sz w:val="24"/>
+        </w:rPr>
+      </w:pPr>
+      <w:r>
+        <w:rPr>
+          <w:rFonts w:ascii="Book Antiqua" w:hAnsi="Book Antiqua"/>
           <w:sz w:val="24"/>
           <w:u w:val="single"/>
         </w:rPr>
-        <w:t>ARTICULO SEGUNDO</w:t>
-      </w:r>
-      <w:r>
-        <w:rPr>
-          <w:rFonts w:ascii="Times New Roman" w:hAnsi="Times New Roman"/>
-          <w:sz w:val="24"/>
-          <w:u w:val="single"/>
-        </w:rPr>
-        <w:t>:</w:t>
-      </w:r>
-      <w:r>
-        <w:rPr>
-          <w:rFonts w:ascii="Times New Roman" w:hAnsi="Times New Roman"/>
-          <w:sz w:val="24"/>
-        </w:rPr>
-        <w:t xml:space="preserve"> </w:t>
-      </w:r>
-      <w:r>
-        <w:rPr>
-          <w:rFonts w:ascii="Times New Roman" w:hAnsi="Times New Roman"/>
-          <w:sz w:val="24"/>
-        </w:rPr>
-        <w:t>El Departamento Ejecutivo Municipal procederá a través de la repartición competente a:</w:t>
+        <w:t>ARTÍCULO SEGUNDO</w:t>
+      </w:r>
+      <w:r>
+        <w:rPr>
+          <w:rFonts w:ascii="Book Antiqua" w:hAnsi="Book Antiqua"/>
+          <w:sz w:val="24"/>
+        </w:rPr>
+        <w:t xml:space="preserve">: </w:t>
+      </w:r>
+      <w:r>
+        <w:rPr>
+          <w:rFonts w:ascii="Book Antiqua" w:hAnsi="Book Antiqua"/>
+          <w:sz w:val="24"/>
+        </w:rPr>
+        <w:t>El Departamento Ejecutivo Municipal procederá a través de la repartición competente a</w:t>
+      </w:r>
+      <w:r>
+        <w:rPr>
+          <w:rFonts w:ascii="Book Antiqua" w:hAnsi="Book Antiqua"/>
+          <w:sz w:val="24"/>
+        </w:rPr>
+        <w:t xml:space="preserve">: </w:t>
       </w:r>
     </w:p>
     <w:p>
@@ -169,18 +167,26 @@
           <w:ilvl w:val="0"/>
           <w:numId w:val="7"/>
         </w:numPr>
-        <w:spacing w:after="120" w:line="240" w:lineRule="auto"/>
-        <w:rPr>
-          <w:rFonts w:ascii="Times New Roman" w:hAnsi="Times New Roman"/>
-          <w:sz w:val="24"/>
-        </w:rPr>
-      </w:pPr>
-      <w:r>
-        <w:rPr>
-          <w:rFonts w:ascii="Times New Roman" w:hAnsi="Times New Roman"/>
-          <w:sz w:val="24"/>
-        </w:rPr>
-        <w:t>Convocar en forma genérica a los propietarios de inmuebles baldíos a los efectos de manifestar su voluntad de afectar el inmueble al programa.</w:t>
+        <w:spacing w:after="180" w:line="240" w:lineRule="auto"/>
+        <w:ind w:left="0" w:firstLine="0"/>
+        <w:rPr>
+          <w:rFonts w:ascii="Book Antiqua" w:hAnsi="Book Antiqua"/>
+          <w:sz w:val="24"/>
+        </w:rPr>
+      </w:pPr>
+      <w:r>
+        <w:rPr>
+          <w:rFonts w:ascii="Book Antiqua" w:hAnsi="Book Antiqua"/>
+          <w:sz w:val="24"/>
+        </w:rPr>
+        <w:t>Convocar en forma genérica a los propietarios de inmuebles baldíos a los efectos de manifestar su voluntad de afectar el inmueble al programa</w:t>
+      </w:r>
+      <w:r>
+        <w:rPr>
+          <w:rFonts w:ascii="Book Antiqua" w:hAnsi="Book Antiqua"/>
+          <w:sz w:val="24"/>
+        </w:rPr>
+        <w:t xml:space="preserve">. </w:t>
       </w:r>
     </w:p>
     <w:p>
@@ -191,140 +197,251 @@
           <w:ilvl w:val="0"/>
           <w:numId w:val="7"/>
         </w:numPr>
-        <w:spacing w:after="120" w:line="240" w:lineRule="auto"/>
-        <w:rPr>
-          <w:rFonts w:ascii="Times New Roman" w:hAnsi="Times New Roman"/>
-          <w:sz w:val="24"/>
-        </w:rPr>
-      </w:pPr>
-      <w:r>
-        <w:rPr>
-          <w:rFonts w:ascii="Times New Roman" w:hAnsi="Times New Roman"/>
-          <w:sz w:val="24"/>
-        </w:rPr>
-        <w:t>En casos en que, a criterio del D.E.M. sea de especial interés la reconversión, se procederá a identificar al o los propietarios a fin de informarles del presente programa, invitándolo a adherirse al mismo.</w:t>
+        <w:spacing w:after="180" w:line="240" w:lineRule="auto"/>
+        <w:ind w:left="0" w:firstLine="0"/>
+        <w:rPr>
+          <w:rFonts w:ascii="Book Antiqua" w:hAnsi="Book Antiqua"/>
+          <w:sz w:val="24"/>
+        </w:rPr>
+      </w:pPr>
+      <w:r>
+        <w:rPr>
+          <w:rFonts w:ascii="Book Antiqua" w:hAnsi="Book Antiqua"/>
+          <w:sz w:val="24"/>
+        </w:rPr>
+        <w:t>En casos en que</w:t>
+      </w:r>
+      <w:r>
+        <w:rPr>
+          <w:rFonts w:ascii="Book Antiqua" w:hAnsi="Book Antiqua"/>
+          <w:sz w:val="24"/>
+        </w:rPr>
+        <w:t xml:space="preserve">, </w:t>
+      </w:r>
+      <w:r>
+        <w:rPr>
+          <w:rFonts w:ascii="Book Antiqua" w:hAnsi="Book Antiqua"/>
+          <w:sz w:val="24"/>
+        </w:rPr>
+        <w:t xml:space="preserve">a criterio del </w:t>
+      </w:r>
+      <w:r>
+        <w:rPr>
+          <w:rFonts w:ascii="Book Antiqua" w:hAnsi="Book Antiqua"/>
+          <w:sz w:val="24"/>
+        </w:rPr>
+        <w:t>D.E.M.</w:t>
+      </w:r>
+      <w:r>
+        <w:rPr>
+          <w:rFonts w:ascii="Book Antiqua" w:hAnsi="Book Antiqua"/>
+          <w:sz w:val="24"/>
+        </w:rPr>
+        <w:t>sea de especial interés la reconversión</w:t>
+      </w:r>
+      <w:r>
+        <w:rPr>
+          <w:rFonts w:ascii="Book Antiqua" w:hAnsi="Book Antiqua"/>
+          <w:sz w:val="24"/>
+        </w:rPr>
+        <w:t xml:space="preserve">, </w:t>
+      </w:r>
+      <w:r>
+        <w:rPr>
+          <w:rFonts w:ascii="Book Antiqua" w:hAnsi="Book Antiqua"/>
+          <w:sz w:val="24"/>
+        </w:rPr>
+        <w:t>se procederá a identificar al o los propietarios a fin de informarles del presente programa</w:t>
+      </w:r>
+      <w:r>
+        <w:rPr>
+          <w:rFonts w:ascii="Book Antiqua" w:hAnsi="Book Antiqua"/>
+          <w:sz w:val="24"/>
+        </w:rPr>
+        <w:t xml:space="preserve">, </w:t>
+      </w:r>
+      <w:r>
+        <w:rPr>
+          <w:rFonts w:ascii="Book Antiqua" w:hAnsi="Book Antiqua"/>
+          <w:sz w:val="24"/>
+        </w:rPr>
+        <w:t>invitándolo a adherirse al mismo</w:t>
+      </w:r>
+      <w:r>
+        <w:rPr>
+          <w:rFonts w:ascii="Book Antiqua" w:hAnsi="Book Antiqua"/>
+          <w:sz w:val="24"/>
+        </w:rPr>
+        <w:t xml:space="preserve">. </w:t>
       </w:r>
     </w:p>
     <w:p>
       <w:pPr>
         <w:keepNext/>
-        <w:spacing w:after="120" w:line="240" w:lineRule="auto"/>
-        <w:rPr>
-          <w:rFonts w:ascii="Times New Roman" w:hAnsi="Times New Roman"/>
-          <w:sz w:val="24"/>
-        </w:rPr>
-      </w:pPr>
-      <w:r>
-        <w:rPr>
-          <w:rFonts w:ascii="Times New Roman" w:hAnsi="Times New Roman"/>
+        <w:spacing w:after="180" w:line="240" w:lineRule="auto"/>
+        <w:rPr>
+          <w:rFonts w:ascii="Book Antiqua" w:hAnsi="Book Antiqua"/>
+          <w:sz w:val="24"/>
+        </w:rPr>
+      </w:pPr>
+      <w:r>
+        <w:rPr>
+          <w:rFonts w:ascii="Book Antiqua" w:hAnsi="Book Antiqua"/>
           <w:sz w:val="24"/>
           <w:u w:val="single"/>
         </w:rPr>
-        <w:t>ARTICULO TERCERO</w:t>
-      </w:r>
-      <w:r>
-        <w:rPr>
-          <w:rFonts w:ascii="Times New Roman" w:hAnsi="Times New Roman"/>
-          <w:sz w:val="24"/>
-          <w:u w:val="single"/>
-        </w:rPr>
-        <w:t>:</w:t>
-      </w:r>
-      <w:r>
-        <w:rPr>
-          <w:rFonts w:ascii="Times New Roman" w:hAnsi="Times New Roman"/>
+        <w:t>ARTÍCULO TERCERO</w:t>
+      </w:r>
+      <w:r>
+        <w:rPr>
+          <w:rFonts w:ascii="Book Antiqua" w:hAnsi="Book Antiqua"/>
+          <w:sz w:val="24"/>
+        </w:rPr>
+        <w:t xml:space="preserve">: </w:t>
+      </w:r>
+      <w:r>
+        <w:rPr>
+          <w:rFonts w:ascii="Book Antiqua" w:hAnsi="Book Antiqua"/>
+          <w:sz w:val="24"/>
+        </w:rPr>
+        <w:t>La convocatoria dispuesta en el inc</w:t>
+      </w:r>
+      <w:r>
+        <w:rPr>
+          <w:rFonts w:ascii="Book Antiqua" w:hAnsi="Book Antiqua"/>
+          <w:sz w:val="24"/>
+        </w:rPr>
+        <w:t xml:space="preserve">. </w:t>
+      </w:r>
+      <w:r>
+        <w:rPr>
+          <w:rFonts w:ascii="Book Antiqua" w:hAnsi="Book Antiqua"/>
+          <w:sz w:val="24"/>
+        </w:rPr>
+        <w:t>a</w:t>
+      </w:r>
+      <w:r>
+        <w:rPr>
+          <w:rFonts w:ascii="Book Antiqua" w:hAnsi="Book Antiqua"/>
+          <w:sz w:val="24"/>
+        </w:rPr>
+        <w:t xml:space="preserve">) </w:t>
+      </w:r>
+      <w:r>
+        <w:rPr>
+          <w:rFonts w:ascii="Book Antiqua" w:hAnsi="Book Antiqua"/>
           <w:sz w:val="24"/>
         </w:rPr>
         <w:t xml:space="preserve"> </w:t>
       </w:r>
       <w:r>
         <w:rPr>
-          <w:rFonts w:ascii="Times New Roman" w:hAnsi="Times New Roman"/>
-          <w:sz w:val="24"/>
-        </w:rPr>
-        <w:t xml:space="preserve">La convocatoria dispuesta en el inc. </w:t>
-      </w:r>
-      <w:r>
-        <w:rPr>
-          <w:rFonts w:ascii="Times New Roman" w:hAnsi="Times New Roman"/>
-          <w:sz w:val="24"/>
-        </w:rPr>
-        <w:t>a</w:t>
-      </w:r>
-      <w:r>
-        <w:rPr>
-          <w:rFonts w:ascii="Times New Roman" w:hAnsi="Times New Roman"/>
-          <w:sz w:val="24"/>
-        </w:rPr>
-        <w:t xml:space="preserve">) </w:t>
-      </w:r>
-      <w:r>
-        <w:rPr>
-          <w:rFonts w:ascii="Times New Roman" w:hAnsi="Times New Roman"/>
-          <w:sz w:val="24"/>
-        </w:rPr>
-        <w:t xml:space="preserve"> </w:t>
-      </w:r>
-      <w:r>
-        <w:rPr>
-          <w:rFonts w:ascii="Times New Roman" w:hAnsi="Times New Roman"/>
-          <w:sz w:val="24"/>
-        </w:rPr>
-        <w:t xml:space="preserve">del Art. 2°, se efectuará en la forma, modo y periodicidad que la </w:t>
-      </w:r>
-      <w:r>
-        <w:rPr>
-          <w:rFonts w:ascii="Times New Roman" w:hAnsi="Times New Roman"/>
+          <w:rFonts w:ascii="Book Antiqua" w:hAnsi="Book Antiqua"/>
+          <w:sz w:val="24"/>
+        </w:rPr>
+        <w:t>del Art</w:t>
+      </w:r>
+      <w:r>
+        <w:rPr>
+          <w:rFonts w:ascii="Book Antiqua" w:hAnsi="Book Antiqua"/>
+          <w:sz w:val="24"/>
+        </w:rPr>
+        <w:t xml:space="preserve">. </w:t>
+      </w:r>
+      <w:r>
+        <w:rPr>
+          <w:rFonts w:ascii="Book Antiqua" w:hAnsi="Book Antiqua"/>
+          <w:sz w:val="24"/>
+        </w:rPr>
+        <w:t>2°</w:t>
+      </w:r>
+      <w:r>
+        <w:rPr>
+          <w:rFonts w:ascii="Book Antiqua" w:hAnsi="Book Antiqua"/>
+          <w:sz w:val="24"/>
+        </w:rPr>
+        <w:t xml:space="preserve">, </w:t>
+      </w:r>
+      <w:r>
+        <w:rPr>
+          <w:rFonts w:ascii="Book Antiqua" w:hAnsi="Book Antiqua"/>
+          <w:sz w:val="24"/>
+        </w:rPr>
+        <w:t>se efectuará en la forma</w:t>
+      </w:r>
+      <w:r>
+        <w:rPr>
+          <w:rFonts w:ascii="Book Antiqua" w:hAnsi="Book Antiqua"/>
+          <w:sz w:val="24"/>
+        </w:rPr>
+        <w:t xml:space="preserve">, </w:t>
+      </w:r>
+      <w:r>
+        <w:rPr>
+          <w:rFonts w:ascii="Book Antiqua" w:hAnsi="Book Antiqua"/>
+          <w:sz w:val="24"/>
+        </w:rPr>
+        <w:t xml:space="preserve">modo y periodicidad que la </w:t>
+      </w:r>
+      <w:r>
+        <w:rPr>
+          <w:rFonts w:ascii="Book Antiqua" w:hAnsi="Book Antiqua"/>
           <w:sz w:val="24"/>
         </w:rPr>
         <w:t>autoridad</w:t>
       </w:r>
       <w:r>
         <w:rPr>
-          <w:rFonts w:ascii="Times New Roman" w:hAnsi="Times New Roman"/>
-          <w:sz w:val="24"/>
-        </w:rPr>
-        <w:t xml:space="preserve"> de aplicación determine.</w:t>
+          <w:rFonts w:ascii="Book Antiqua" w:hAnsi="Book Antiqua"/>
+          <w:sz w:val="24"/>
+        </w:rPr>
+        <w:t xml:space="preserve"> de aplicación determine</w:t>
+      </w:r>
+      <w:r>
+        <w:rPr>
+          <w:rFonts w:ascii="Book Antiqua" w:hAnsi="Book Antiqua"/>
+          <w:sz w:val="24"/>
+        </w:rPr>
+        <w:t xml:space="preserve">. </w:t>
       </w:r>
     </w:p>
     <w:p>
       <w:pPr>
         <w:keepNext/>
-        <w:spacing w:after="120" w:line="240" w:lineRule="auto"/>
-        <w:rPr>
-          <w:rFonts w:ascii="Times New Roman" w:hAnsi="Times New Roman"/>
-          <w:sz w:val="24"/>
-        </w:rPr>
-      </w:pPr>
-      <w:r>
-        <w:rPr>
-          <w:rFonts w:ascii="Times New Roman" w:hAnsi="Times New Roman"/>
+        <w:spacing w:after="180" w:line="240" w:lineRule="auto"/>
+        <w:rPr>
+          <w:rFonts w:ascii="Book Antiqua" w:hAnsi="Book Antiqua"/>
+          <w:sz w:val="24"/>
+        </w:rPr>
+      </w:pPr>
+      <w:r>
+        <w:rPr>
+          <w:rFonts w:ascii="Book Antiqua" w:hAnsi="Book Antiqua"/>
           <w:sz w:val="24"/>
           <w:u w:val="single"/>
         </w:rPr>
-        <w:t>ARTICULO CUARTO</w:t>
-      </w:r>
-      <w:r>
-        <w:rPr>
-          <w:rFonts w:ascii="Times New Roman" w:hAnsi="Times New Roman"/>
-          <w:sz w:val="24"/>
-          <w:u w:val="single"/>
-        </w:rPr>
-        <w:t>:</w:t>
-      </w:r>
-      <w:r>
-        <w:rPr>
-          <w:rFonts w:ascii="Times New Roman" w:hAnsi="Times New Roman"/>
-          <w:sz w:val="24"/>
-        </w:rPr>
-        <w:t xml:space="preserve"> </w:t>
-      </w:r>
-      <w:r>
-        <w:rPr>
-          <w:rFonts w:ascii="Times New Roman" w:hAnsi="Times New Roman"/>
-          <w:sz w:val="24"/>
-        </w:rPr>
-        <w:t>La Municipalidad y el propietario adherente al programa se vincularan por un contrato de comodato en base a las siguientes condiciones:</w:t>
+        <w:t>ARTÍCULO CUARTO</w:t>
+      </w:r>
+      <w:r>
+        <w:rPr>
+          <w:rFonts w:ascii="Book Antiqua" w:hAnsi="Book Antiqua"/>
+          <w:sz w:val="24"/>
+        </w:rPr>
+        <w:t xml:space="preserve">: </w:t>
+      </w:r>
+      <w:r>
+        <w:rPr>
+          <w:rFonts w:ascii="Book Antiqua" w:hAnsi="Book Antiqua"/>
+          <w:sz w:val="24"/>
+        </w:rPr>
+        <w:t>La Municipalidad y el propietario adherente al programa se vincularan por un contrato de comodato en base a las siguientes condiciones</w:t>
+      </w:r>
+      <w:r>
+        <w:rPr>
+          <w:rFonts w:ascii="Book Antiqua" w:hAnsi="Book Antiqua"/>
+          <w:sz w:val="24"/>
+        </w:rPr>
+        <w:t xml:space="preserve">: </w:t>
       </w:r>
     </w:p>
     <w:p>
@@ -334,79 +451,204 @@
           <w:ilvl w:val="0"/>
           <w:numId w:val="8"/>
         </w:numPr>
-        <w:spacing w:after="120" w:line="240" w:lineRule="auto"/>
-        <w:ind w:left="360"/>
-        <w:rPr>
-          <w:rFonts w:ascii="Times New Roman" w:hAnsi="Times New Roman"/>
-          <w:sz w:val="24"/>
-        </w:rPr>
-      </w:pPr>
-      <w:r>
-        <w:rPr>
-          <w:rFonts w:ascii="Times New Roman" w:hAnsi="Times New Roman"/>
-          <w:sz w:val="24"/>
-        </w:rPr>
-        <w:t>Plazo: El plazo de duración del contrato será de cuatro años o más, pero podrá ser rescindido en el primer caso, trascurrido dos años más desde la firma, en un segundo caso, una vez transcurrido la mitad del plazo acordado, a partir de la firma del Contrato.</w:t>
+        <w:spacing w:after="180" w:line="240" w:lineRule="auto"/>
+        <w:ind w:left="0" w:firstLine="0"/>
+        <w:rPr>
+          <w:rFonts w:ascii="Book Antiqua" w:hAnsi="Book Antiqua"/>
+          <w:sz w:val="24"/>
+        </w:rPr>
+      </w:pPr>
+      <w:r>
+        <w:rPr>
+          <w:rFonts w:ascii="Book Antiqua" w:hAnsi="Book Antiqua"/>
+          <w:sz w:val="24"/>
+        </w:rPr>
+        <w:t>Plazo</w:t>
+      </w:r>
+      <w:r>
+        <w:rPr>
+          <w:rFonts w:ascii="Book Antiqua" w:hAnsi="Book Antiqua"/>
+          <w:sz w:val="24"/>
+        </w:rPr>
+        <w:t xml:space="preserve">: </w:t>
+      </w:r>
+      <w:r>
+        <w:rPr>
+          <w:rFonts w:ascii="Book Antiqua" w:hAnsi="Book Antiqua"/>
+          <w:sz w:val="24"/>
+        </w:rPr>
+        <w:t>El plazo de duración del contrato será de cuatro años o más</w:t>
+      </w:r>
+      <w:r>
+        <w:rPr>
+          <w:rFonts w:ascii="Book Antiqua" w:hAnsi="Book Antiqua"/>
+          <w:sz w:val="24"/>
+        </w:rPr>
+        <w:t xml:space="preserve">, </w:t>
+      </w:r>
+      <w:r>
+        <w:rPr>
+          <w:rFonts w:ascii="Book Antiqua" w:hAnsi="Book Antiqua"/>
+          <w:sz w:val="24"/>
+        </w:rPr>
+        <w:t>pero podrá ser rescindido en el primer caso</w:t>
+      </w:r>
+      <w:r>
+        <w:rPr>
+          <w:rFonts w:ascii="Book Antiqua" w:hAnsi="Book Antiqua"/>
+          <w:sz w:val="24"/>
+        </w:rPr>
+        <w:t xml:space="preserve">, </w:t>
+      </w:r>
+      <w:r>
+        <w:rPr>
+          <w:rFonts w:ascii="Book Antiqua" w:hAnsi="Book Antiqua"/>
+          <w:sz w:val="24"/>
+        </w:rPr>
+        <w:t>trascurrido dos años más desde la firma</w:t>
+      </w:r>
+      <w:r>
+        <w:rPr>
+          <w:rFonts w:ascii="Book Antiqua" w:hAnsi="Book Antiqua"/>
+          <w:sz w:val="24"/>
+        </w:rPr>
+        <w:t xml:space="preserve">, </w:t>
+      </w:r>
+      <w:r>
+        <w:rPr>
+          <w:rFonts w:ascii="Book Antiqua" w:hAnsi="Book Antiqua"/>
+          <w:sz w:val="24"/>
+        </w:rPr>
+        <w:t>en un segundo caso</w:t>
+      </w:r>
+      <w:r>
+        <w:rPr>
+          <w:rFonts w:ascii="Book Antiqua" w:hAnsi="Book Antiqua"/>
+          <w:sz w:val="24"/>
+        </w:rPr>
+        <w:t xml:space="preserve">, </w:t>
+      </w:r>
+      <w:r>
+        <w:rPr>
+          <w:rFonts w:ascii="Book Antiqua" w:hAnsi="Book Antiqua"/>
+          <w:sz w:val="24"/>
+        </w:rPr>
+        <w:t>una vez transcurrido la mitad del plazo acordado</w:t>
+      </w:r>
+      <w:r>
+        <w:rPr>
+          <w:rFonts w:ascii="Book Antiqua" w:hAnsi="Book Antiqua"/>
+          <w:sz w:val="24"/>
+        </w:rPr>
+        <w:t xml:space="preserve">, </w:t>
+      </w:r>
+      <w:r>
+        <w:rPr>
+          <w:rFonts w:ascii="Book Antiqua" w:hAnsi="Book Antiqua"/>
+          <w:sz w:val="24"/>
+        </w:rPr>
+        <w:t>a partir de la firma del Contrato</w:t>
+      </w:r>
+      <w:r>
+        <w:rPr>
+          <w:rFonts w:ascii="Book Antiqua" w:hAnsi="Book Antiqua"/>
+          <w:sz w:val="24"/>
+        </w:rPr>
+        <w:t xml:space="preserve">. </w:t>
       </w:r>
     </w:p>
     <w:p>
       <w:pPr>
         <w:keepNext/>
-        <w:spacing w:after="120" w:line="240" w:lineRule="auto"/>
-        <w:ind w:left="349"/>
-        <w:rPr>
-          <w:rFonts w:ascii="Times New Roman" w:hAnsi="Times New Roman"/>
-          <w:sz w:val="24"/>
-        </w:rPr>
-      </w:pPr>
-      <w:r>
-        <w:rPr>
-          <w:rFonts w:ascii="Times New Roman" w:hAnsi="Times New Roman"/>
-          <w:sz w:val="24"/>
-        </w:rPr>
-        <w:t>En caso de rescisión, la parte interesada deberá comunicar a la otra su voluntad de rescindir, por medio fehaciente y con no menos de 60</w:t>
-      </w:r>
-      <w:r>
-        <w:rPr>
-          <w:rFonts w:ascii="Times New Roman" w:hAnsi="Times New Roman"/>
+        <w:spacing w:after="180" w:line="240" w:lineRule="auto"/>
+        <w:rPr>
+          <w:rFonts w:ascii="Book Antiqua" w:hAnsi="Book Antiqua"/>
+          <w:sz w:val="24"/>
+        </w:rPr>
+      </w:pPr>
+      <w:r>
+        <w:rPr>
+          <w:rFonts w:ascii="Book Antiqua" w:hAnsi="Book Antiqua"/>
+          <w:sz w:val="24"/>
+        </w:rPr>
+        <w:t>En caso de rescisión</w:t>
+      </w:r>
+      <w:r>
+        <w:rPr>
+          <w:rFonts w:ascii="Book Antiqua" w:hAnsi="Book Antiqua"/>
+          <w:sz w:val="24"/>
+        </w:rPr>
+        <w:t xml:space="preserve">, </w:t>
+      </w:r>
+      <w:r>
+        <w:rPr>
+          <w:rFonts w:ascii="Book Antiqua" w:hAnsi="Book Antiqua"/>
+          <w:sz w:val="24"/>
+        </w:rPr>
+        <w:t>la parte interesada deberá comunicar a la otra su voluntad de rescindir</w:t>
+      </w:r>
+      <w:r>
+        <w:rPr>
+          <w:rFonts w:ascii="Book Antiqua" w:hAnsi="Book Antiqua"/>
+          <w:sz w:val="24"/>
+        </w:rPr>
+        <w:t xml:space="preserve">, </w:t>
+      </w:r>
+      <w:r>
+        <w:rPr>
+          <w:rFonts w:ascii="Book Antiqua" w:hAnsi="Book Antiqua"/>
+          <w:sz w:val="24"/>
+        </w:rPr>
+        <w:t>por medio fehaciente y con no menos de 60</w:t>
+      </w:r>
+      <w:r>
+        <w:rPr>
+          <w:rFonts w:ascii="Book Antiqua" w:hAnsi="Book Antiqua"/>
           <w:sz w:val="24"/>
         </w:rPr>
         <w:t xml:space="preserve"> </w:t>
       </w:r>
       <w:r>
         <w:rPr>
-          <w:rFonts w:ascii="Times New Roman" w:hAnsi="Times New Roman"/>
+          <w:rFonts w:ascii="Book Antiqua" w:hAnsi="Book Antiqua"/>
           <w:sz w:val="24"/>
         </w:rPr>
         <w:t xml:space="preserve"> (</w:t>
       </w:r>
       <w:r>
         <w:rPr>
-          <w:rFonts w:ascii="Times New Roman" w:hAnsi="Times New Roman"/>
+          <w:rFonts w:ascii="Book Antiqua" w:hAnsi="Book Antiqua"/>
           <w:sz w:val="24"/>
         </w:rPr>
         <w:t>sesenta</w:t>
       </w:r>
       <w:r>
         <w:rPr>
-          <w:rFonts w:ascii="Times New Roman" w:hAnsi="Times New Roman"/>
+          <w:rFonts w:ascii="Book Antiqua" w:hAnsi="Book Antiqua"/>
           <w:sz w:val="24"/>
         </w:rPr>
         <w:t xml:space="preserve">) </w:t>
       </w:r>
       <w:r>
         <w:rPr>
-          <w:rFonts w:ascii="Times New Roman" w:hAnsi="Times New Roman"/>
+          <w:rFonts w:ascii="Book Antiqua" w:hAnsi="Book Antiqua"/>
           <w:sz w:val="24"/>
         </w:rPr>
         <w:t xml:space="preserve"> </w:t>
       </w:r>
       <w:r>
         <w:rPr>
-          <w:rFonts w:ascii="Times New Roman" w:hAnsi="Times New Roman"/>
-          <w:sz w:val="24"/>
-        </w:rPr>
-        <w:t>días de antelación.</w:t>
+          <w:rFonts w:ascii="Book Antiqua" w:hAnsi="Book Antiqua"/>
+          <w:sz w:val="24"/>
+        </w:rPr>
+        <w:t>días de antelación</w:t>
+      </w:r>
+      <w:r>
+        <w:rPr>
+          <w:rFonts w:ascii="Book Antiqua" w:hAnsi="Book Antiqua"/>
+          <w:sz w:val="24"/>
+        </w:rPr>
+        <w:t xml:space="preserve">. </w:t>
       </w:r>
     </w:p>
     <w:p>
@@ -416,101 +658,205 @@
           <w:ilvl w:val="0"/>
           <w:numId w:val="8"/>
         </w:numPr>
-        <w:spacing w:after="120" w:line="240" w:lineRule="auto"/>
-        <w:ind w:left="360"/>
-        <w:rPr>
-          <w:rFonts w:ascii="Times New Roman" w:hAnsi="Times New Roman"/>
-          <w:sz w:val="24"/>
-        </w:rPr>
-      </w:pPr>
-      <w:r>
-        <w:rPr>
-          <w:rFonts w:ascii="Times New Roman" w:hAnsi="Times New Roman"/>
-          <w:sz w:val="24"/>
-        </w:rPr>
-        <w:t>Contraprestación: El D.E.M. podrá otorgar como contraprestación al propietario adherente: Exención de tasas futuras, durante el plazo de duración del contrato: quita, espera y/o perdón de periodos adeudados.</w:t>
+        <w:spacing w:after="180" w:line="240" w:lineRule="auto"/>
+        <w:ind w:left="0" w:firstLine="0"/>
+        <w:rPr>
+          <w:rFonts w:ascii="Book Antiqua" w:hAnsi="Book Antiqua"/>
+          <w:sz w:val="24"/>
+        </w:rPr>
+      </w:pPr>
+      <w:r>
+        <w:rPr>
+          <w:rFonts w:ascii="Book Antiqua" w:hAnsi="Book Antiqua"/>
+          <w:sz w:val="24"/>
+        </w:rPr>
+        <w:t>Contraprestación</w:t>
+      </w:r>
+      <w:r>
+        <w:rPr>
+          <w:rFonts w:ascii="Book Antiqua" w:hAnsi="Book Antiqua"/>
+          <w:sz w:val="24"/>
+        </w:rPr>
+        <w:t xml:space="preserve">: </w:t>
+      </w:r>
+      <w:r>
+        <w:rPr>
+          <w:rFonts w:ascii="Book Antiqua" w:hAnsi="Book Antiqua"/>
+          <w:sz w:val="24"/>
+        </w:rPr>
+        <w:t xml:space="preserve">El </w:t>
+      </w:r>
+      <w:r>
+        <w:rPr>
+          <w:rFonts w:ascii="Book Antiqua" w:hAnsi="Book Antiqua"/>
+          <w:sz w:val="24"/>
+        </w:rPr>
+        <w:t>D.E.M.</w:t>
+      </w:r>
+      <w:r>
+        <w:rPr>
+          <w:rFonts w:ascii="Book Antiqua" w:hAnsi="Book Antiqua"/>
+          <w:sz w:val="24"/>
+        </w:rPr>
+        <w:t>podrá otorgar como contraprestación al propietario adherente</w:t>
+      </w:r>
+      <w:r>
+        <w:rPr>
+          <w:rFonts w:ascii="Book Antiqua" w:hAnsi="Book Antiqua"/>
+          <w:sz w:val="24"/>
+        </w:rPr>
+        <w:t xml:space="preserve">: </w:t>
+      </w:r>
+      <w:r>
+        <w:rPr>
+          <w:rFonts w:ascii="Book Antiqua" w:hAnsi="Book Antiqua"/>
+          <w:sz w:val="24"/>
+        </w:rPr>
+        <w:t>Exención de tasas futuras</w:t>
+      </w:r>
+      <w:r>
+        <w:rPr>
+          <w:rFonts w:ascii="Book Antiqua" w:hAnsi="Book Antiqua"/>
+          <w:sz w:val="24"/>
+        </w:rPr>
+        <w:t xml:space="preserve">, </w:t>
+      </w:r>
+      <w:r>
+        <w:rPr>
+          <w:rFonts w:ascii="Book Antiqua" w:hAnsi="Book Antiqua"/>
+          <w:sz w:val="24"/>
+        </w:rPr>
+        <w:t>durante el plazo de duración del contrato</w:t>
+      </w:r>
+      <w:r>
+        <w:rPr>
+          <w:rFonts w:ascii="Book Antiqua" w:hAnsi="Book Antiqua"/>
+          <w:sz w:val="24"/>
+        </w:rPr>
+        <w:t xml:space="preserve">: </w:t>
+      </w:r>
+      <w:r>
+        <w:rPr>
+          <w:rFonts w:ascii="Book Antiqua" w:hAnsi="Book Antiqua"/>
+          <w:sz w:val="24"/>
+        </w:rPr>
+        <w:t>quita</w:t>
+      </w:r>
+      <w:r>
+        <w:rPr>
+          <w:rFonts w:ascii="Book Antiqua" w:hAnsi="Book Antiqua"/>
+          <w:sz w:val="24"/>
+        </w:rPr>
+        <w:t xml:space="preserve">, </w:t>
+      </w:r>
+      <w:r>
+        <w:rPr>
+          <w:rFonts w:ascii="Book Antiqua" w:hAnsi="Book Antiqua"/>
+          <w:sz w:val="24"/>
+        </w:rPr>
+        <w:t>espera y/o perdón de periodos adeudados</w:t>
+      </w:r>
+      <w:r>
+        <w:rPr>
+          <w:rFonts w:ascii="Book Antiqua" w:hAnsi="Book Antiqua"/>
+          <w:sz w:val="24"/>
+        </w:rPr>
+        <w:t xml:space="preserve">. </w:t>
       </w:r>
     </w:p>
     <w:p>
       <w:pPr>
         <w:keepNext/>
-        <w:spacing w:after="120" w:line="240" w:lineRule="auto"/>
-        <w:rPr>
-          <w:rFonts w:ascii="Times New Roman" w:hAnsi="Times New Roman"/>
-          <w:sz w:val="24"/>
-        </w:rPr>
-      </w:pPr>
-      <w:r>
-        <w:rPr>
-          <w:rFonts w:ascii="Times New Roman" w:hAnsi="Times New Roman"/>
+        <w:spacing w:after="180" w:line="240" w:lineRule="auto"/>
+        <w:rPr>
+          <w:rFonts w:ascii="Book Antiqua" w:hAnsi="Book Antiqua"/>
+          <w:sz w:val="24"/>
+        </w:rPr>
+      </w:pPr>
+      <w:r>
+        <w:rPr>
+          <w:rFonts w:ascii="Book Antiqua" w:hAnsi="Book Antiqua"/>
           <w:sz w:val="24"/>
           <w:u w:val="single"/>
         </w:rPr>
-        <w:t>ARTICULO QUINTO</w:t>
-      </w:r>
-      <w:r>
-        <w:rPr>
-          <w:rFonts w:ascii="Times New Roman" w:hAnsi="Times New Roman"/>
-          <w:sz w:val="24"/>
-          <w:u w:val="single"/>
-        </w:rPr>
-        <w:t>:</w:t>
-      </w:r>
-      <w:r>
-        <w:rPr>
-          <w:rFonts w:ascii="Times New Roman" w:hAnsi="Times New Roman"/>
+        <w:t>ARTÍCULO QUINTO</w:t>
+      </w:r>
+      <w:r>
+        <w:rPr>
+          <w:rFonts w:ascii="Book Antiqua" w:hAnsi="Book Antiqua"/>
+          <w:sz w:val="24"/>
+        </w:rPr>
+        <w:t xml:space="preserve">: </w:t>
+      </w:r>
+      <w:r>
+        <w:rPr>
+          <w:rFonts w:ascii="Book Antiqua" w:hAnsi="Book Antiqua"/>
+          <w:sz w:val="24"/>
+        </w:rPr>
+        <w:t>Dentro de los 60</w:t>
+      </w:r>
+      <w:r>
+        <w:rPr>
+          <w:rFonts w:ascii="Book Antiqua" w:hAnsi="Book Antiqua"/>
           <w:sz w:val="24"/>
         </w:rPr>
         <w:t xml:space="preserve"> </w:t>
       </w:r>
       <w:r>
         <w:rPr>
-          <w:rFonts w:ascii="Times New Roman" w:hAnsi="Times New Roman"/>
-          <w:sz w:val="24"/>
-        </w:rPr>
-        <w:t>Dentro de los 60</w:t>
-      </w:r>
-      <w:r>
-        <w:rPr>
-          <w:rFonts w:ascii="Times New Roman" w:hAnsi="Times New Roman"/>
+          <w:rFonts w:ascii="Book Antiqua" w:hAnsi="Book Antiqua"/>
+          <w:sz w:val="24"/>
+        </w:rPr>
+        <w:t xml:space="preserve"> (</w:t>
+      </w:r>
+      <w:r>
+        <w:rPr>
+          <w:rFonts w:ascii="Book Antiqua" w:hAnsi="Book Antiqua"/>
+          <w:sz w:val="24"/>
+        </w:rPr>
+        <w:t>sesenta</w:t>
+      </w:r>
+      <w:r>
+        <w:rPr>
+          <w:rFonts w:ascii="Book Antiqua" w:hAnsi="Book Antiqua"/>
+          <w:sz w:val="24"/>
+        </w:rPr>
+        <w:t xml:space="preserve">) </w:t>
+      </w:r>
+      <w:r>
+        <w:rPr>
+          <w:rFonts w:ascii="Book Antiqua" w:hAnsi="Book Antiqua"/>
           <w:sz w:val="24"/>
         </w:rPr>
         <w:t xml:space="preserve"> </w:t>
       </w:r>
       <w:r>
         <w:rPr>
-          <w:rFonts w:ascii="Times New Roman" w:hAnsi="Times New Roman"/>
-          <w:sz w:val="24"/>
-        </w:rPr>
-        <w:t xml:space="preserve"> (</w:t>
-      </w:r>
-      <w:r>
-        <w:rPr>
-          <w:rFonts w:ascii="Times New Roman" w:hAnsi="Times New Roman"/>
-          <w:sz w:val="24"/>
-        </w:rPr>
-        <w:t>sesenta</w:t>
-      </w:r>
-      <w:r>
-        <w:rPr>
-          <w:rFonts w:ascii="Times New Roman" w:hAnsi="Times New Roman"/>
-          <w:sz w:val="24"/>
-        </w:rPr>
-        <w:t xml:space="preserve">) </w:t>
-      </w:r>
-      <w:r>
-        <w:rPr>
-          <w:rFonts w:ascii="Times New Roman" w:hAnsi="Times New Roman"/>
-          <w:sz w:val="24"/>
-        </w:rPr>
-        <w:t xml:space="preserve"> </w:t>
-      </w:r>
-      <w:r>
-        <w:rPr>
-          <w:rFonts w:ascii="Times New Roman" w:hAnsi="Times New Roman"/>
-          <w:sz w:val="24"/>
-        </w:rPr>
-        <w:t>días posteriores a la firma del Contrato, la Municipalidad deberá realizar los siguientes trabajos:</w:t>
+          <w:rFonts w:ascii="Book Antiqua" w:hAnsi="Book Antiqua"/>
+          <w:sz w:val="24"/>
+        </w:rPr>
+        <w:t>días posteriores a la firma del Contrato</w:t>
+      </w:r>
+      <w:r>
+        <w:rPr>
+          <w:rFonts w:ascii="Book Antiqua" w:hAnsi="Book Antiqua"/>
+          <w:sz w:val="24"/>
+        </w:rPr>
+        <w:t xml:space="preserve">, </w:t>
+      </w:r>
+      <w:r>
+        <w:rPr>
+          <w:rFonts w:ascii="Book Antiqua" w:hAnsi="Book Antiqua"/>
+          <w:sz w:val="24"/>
+        </w:rPr>
+        <w:t>la Municipalidad deberá realizar los siguientes trabajos</w:t>
+      </w:r>
+      <w:r>
+        <w:rPr>
+          <w:rFonts w:ascii="Book Antiqua" w:hAnsi="Book Antiqua"/>
+          <w:sz w:val="24"/>
+        </w:rPr>
+        <w:t xml:space="preserve">: </w:t>
       </w:r>
     </w:p>
     <w:p>
@@ -521,18 +867,26 @@
           <w:ilvl w:val="0"/>
           <w:numId w:val="9"/>
         </w:numPr>
-        <w:spacing w:after="120" w:line="240" w:lineRule="auto"/>
-        <w:rPr>
-          <w:rFonts w:ascii="Times New Roman" w:hAnsi="Times New Roman"/>
-          <w:sz w:val="24"/>
-        </w:rPr>
-      </w:pPr>
-      <w:r>
-        <w:rPr>
-          <w:rFonts w:ascii="Times New Roman" w:hAnsi="Times New Roman"/>
-          <w:sz w:val="24"/>
-        </w:rPr>
-        <w:t>Nivelado y adecuación del terreno.</w:t>
+        <w:spacing w:after="180" w:line="240" w:lineRule="auto"/>
+        <w:ind w:left="0" w:firstLine="0"/>
+        <w:rPr>
+          <w:rFonts w:ascii="Book Antiqua" w:hAnsi="Book Antiqua"/>
+          <w:sz w:val="24"/>
+        </w:rPr>
+      </w:pPr>
+      <w:r>
+        <w:rPr>
+          <w:rFonts w:ascii="Book Antiqua" w:hAnsi="Book Antiqua"/>
+          <w:sz w:val="24"/>
+        </w:rPr>
+        <w:t>Nivelado y adecuación del terreno</w:t>
+      </w:r>
+      <w:r>
+        <w:rPr>
+          <w:rFonts w:ascii="Book Antiqua" w:hAnsi="Book Antiqua"/>
+          <w:sz w:val="24"/>
+        </w:rPr>
+        <w:t xml:space="preserve">. </w:t>
       </w:r>
     </w:p>
     <w:p>
@@ -543,18 +897,26 @@
           <w:ilvl w:val="0"/>
           <w:numId w:val="9"/>
         </w:numPr>
-        <w:spacing w:after="120" w:line="240" w:lineRule="auto"/>
-        <w:rPr>
-          <w:rFonts w:ascii="Times New Roman" w:hAnsi="Times New Roman"/>
-          <w:sz w:val="24"/>
-        </w:rPr>
-      </w:pPr>
-      <w:r>
-        <w:rPr>
-          <w:rFonts w:ascii="Times New Roman" w:hAnsi="Times New Roman"/>
-          <w:sz w:val="24"/>
-        </w:rPr>
-        <w:t>Forestación e iluminación.</w:t>
+        <w:spacing w:after="180" w:line="240" w:lineRule="auto"/>
+        <w:ind w:left="0" w:firstLine="0"/>
+        <w:rPr>
+          <w:rFonts w:ascii="Book Antiqua" w:hAnsi="Book Antiqua"/>
+          <w:sz w:val="24"/>
+        </w:rPr>
+      </w:pPr>
+      <w:r>
+        <w:rPr>
+          <w:rFonts w:ascii="Book Antiqua" w:hAnsi="Book Antiqua"/>
+          <w:sz w:val="24"/>
+        </w:rPr>
+        <w:t>Forestación e iluminación</w:t>
+      </w:r>
+      <w:r>
+        <w:rPr>
+          <w:rFonts w:ascii="Book Antiqua" w:hAnsi="Book Antiqua"/>
+          <w:sz w:val="24"/>
+        </w:rPr>
+        <w:t xml:space="preserve">. </w:t>
       </w:r>
     </w:p>
     <w:p>
@@ -565,18 +927,26 @@
           <w:ilvl w:val="0"/>
           <w:numId w:val="9"/>
         </w:numPr>
-        <w:spacing w:after="120" w:line="240" w:lineRule="auto"/>
-        <w:rPr>
-          <w:rFonts w:ascii="Times New Roman" w:hAnsi="Times New Roman"/>
-          <w:sz w:val="24"/>
-        </w:rPr>
-      </w:pPr>
-      <w:r>
-        <w:rPr>
-          <w:rFonts w:ascii="Times New Roman" w:hAnsi="Times New Roman"/>
-          <w:sz w:val="24"/>
-        </w:rPr>
-        <w:t>Caminería.</w:t>
+        <w:spacing w:after="180" w:line="240" w:lineRule="auto"/>
+        <w:ind w:left="0" w:firstLine="0"/>
+        <w:rPr>
+          <w:rFonts w:ascii="Book Antiqua" w:hAnsi="Book Antiqua"/>
+          <w:sz w:val="24"/>
+        </w:rPr>
+      </w:pPr>
+      <w:r>
+        <w:rPr>
+          <w:rFonts w:ascii="Book Antiqua" w:hAnsi="Book Antiqua"/>
+          <w:sz w:val="24"/>
+        </w:rPr>
+        <w:t>Caminería</w:t>
+      </w:r>
+      <w:r>
+        <w:rPr>
+          <w:rFonts w:ascii="Book Antiqua" w:hAnsi="Book Antiqua"/>
+          <w:sz w:val="24"/>
+        </w:rPr>
+        <w:t xml:space="preserve">. </w:t>
       </w:r>
     </w:p>
     <w:p>
@@ -587,18 +957,26 @@
           <w:ilvl w:val="0"/>
           <w:numId w:val="9"/>
         </w:numPr>
-        <w:spacing w:after="120" w:line="240" w:lineRule="auto"/>
-        <w:rPr>
-          <w:rFonts w:ascii="Times New Roman" w:hAnsi="Times New Roman"/>
-          <w:sz w:val="24"/>
-        </w:rPr>
-      </w:pPr>
-      <w:r>
-        <w:rPr>
-          <w:rFonts w:ascii="Times New Roman" w:hAnsi="Times New Roman"/>
-          <w:sz w:val="24"/>
-        </w:rPr>
-        <w:t>Colocación de bancos.</w:t>
+        <w:spacing w:after="180" w:line="240" w:lineRule="auto"/>
+        <w:ind w:left="0" w:firstLine="0"/>
+        <w:rPr>
+          <w:rFonts w:ascii="Book Antiqua" w:hAnsi="Book Antiqua"/>
+          <w:sz w:val="24"/>
+        </w:rPr>
+      </w:pPr>
+      <w:r>
+        <w:rPr>
+          <w:rFonts w:ascii="Book Antiqua" w:hAnsi="Book Antiqua"/>
+          <w:sz w:val="24"/>
+        </w:rPr>
+        <w:t>Colocación de bancos</w:t>
+      </w:r>
+      <w:r>
+        <w:rPr>
+          <w:rFonts w:ascii="Book Antiqua" w:hAnsi="Book Antiqua"/>
+          <w:sz w:val="24"/>
+        </w:rPr>
+        <w:t xml:space="preserve">. </w:t>
       </w:r>
     </w:p>
     <w:p>
@@ -609,207 +987,337 @@
           <w:ilvl w:val="0"/>
           <w:numId w:val="9"/>
         </w:numPr>
-        <w:spacing w:after="120" w:line="240" w:lineRule="auto"/>
-        <w:rPr>
-          <w:rFonts w:ascii="Times New Roman" w:hAnsi="Times New Roman"/>
-          <w:sz w:val="24"/>
-        </w:rPr>
-      </w:pPr>
-      <w:r>
-        <w:rPr>
-          <w:rFonts w:ascii="Times New Roman" w:hAnsi="Times New Roman"/>
-          <w:sz w:val="24"/>
-        </w:rPr>
-        <w:t>Señalización.</w:t>
+        <w:spacing w:after="180" w:line="240" w:lineRule="auto"/>
+        <w:ind w:left="0" w:firstLine="0"/>
+        <w:rPr>
+          <w:rFonts w:ascii="Book Antiqua" w:hAnsi="Book Antiqua"/>
+          <w:sz w:val="24"/>
+        </w:rPr>
+      </w:pPr>
+      <w:r>
+        <w:rPr>
+          <w:rFonts w:ascii="Book Antiqua" w:hAnsi="Book Antiqua"/>
+          <w:sz w:val="24"/>
+        </w:rPr>
+        <w:t>Señalización</w:t>
+      </w:r>
+      <w:r>
+        <w:rPr>
+          <w:rFonts w:ascii="Book Antiqua" w:hAnsi="Book Antiqua"/>
+          <w:sz w:val="24"/>
+        </w:rPr>
+        <w:t xml:space="preserve">. </w:t>
       </w:r>
     </w:p>
     <w:p>
       <w:pPr>
         <w:keepNext/>
-        <w:spacing w:after="120" w:line="240" w:lineRule="auto"/>
-        <w:rPr>
-          <w:rFonts w:ascii="Times New Roman" w:hAnsi="Times New Roman"/>
-          <w:sz w:val="24"/>
-        </w:rPr>
-      </w:pPr>
-      <w:r>
-        <w:rPr>
-          <w:rFonts w:ascii="Times New Roman" w:hAnsi="Times New Roman"/>
+        <w:spacing w:after="180" w:line="240" w:lineRule="auto"/>
+        <w:rPr>
+          <w:rFonts w:ascii="Book Antiqua" w:hAnsi="Book Antiqua"/>
+          <w:sz w:val="24"/>
+        </w:rPr>
+      </w:pPr>
+      <w:r>
+        <w:rPr>
+          <w:rFonts w:ascii="Book Antiqua" w:hAnsi="Book Antiqua"/>
           <w:sz w:val="24"/>
         </w:rPr>
         <w:t>La magnitud de estos trabajos y otr</w:t>
       </w:r>
       <w:r>
         <w:rPr>
-          <w:rFonts w:ascii="Times New Roman" w:hAnsi="Times New Roman"/>
+          <w:rFonts w:ascii="Book Antiqua" w:hAnsi="Book Antiqua"/>
           <w:sz w:val="24"/>
         </w:rPr>
         <w:t>os complementarios quedará a cr</w:t>
       </w:r>
       <w:r>
         <w:rPr>
-          <w:rFonts w:ascii="Times New Roman" w:hAnsi="Times New Roman"/>
-          <w:sz w:val="24"/>
-        </w:rPr>
-        <w:t>iterio del D.E.M. en atención a la precariedad de la afectación del inmueble.</w:t>
+          <w:rFonts w:ascii="Book Antiqua" w:hAnsi="Book Antiqua"/>
+          <w:sz w:val="24"/>
+        </w:rPr>
+        <w:t xml:space="preserve">iterio del </w:t>
+      </w:r>
+      <w:r>
+        <w:rPr>
+          <w:rFonts w:ascii="Book Antiqua" w:hAnsi="Book Antiqua"/>
+          <w:sz w:val="24"/>
+        </w:rPr>
+        <w:t>D.E.M.</w:t>
+      </w:r>
+      <w:r>
+        <w:rPr>
+          <w:rFonts w:ascii="Book Antiqua" w:hAnsi="Book Antiqua"/>
+          <w:sz w:val="24"/>
+        </w:rPr>
+        <w:t>en atención a la precariedad de la afectación del inmueble</w:t>
+      </w:r>
+      <w:r>
+        <w:rPr>
+          <w:rFonts w:ascii="Book Antiqua" w:hAnsi="Book Antiqua"/>
+          <w:sz w:val="24"/>
+        </w:rPr>
+        <w:t xml:space="preserve">. </w:t>
       </w:r>
     </w:p>
     <w:p>
       <w:pPr>
         <w:keepNext/>
-        <w:spacing w:after="120" w:line="240" w:lineRule="auto"/>
-        <w:rPr>
-          <w:rFonts w:ascii="Times New Roman" w:hAnsi="Times New Roman"/>
-          <w:sz w:val="24"/>
-        </w:rPr>
-      </w:pPr>
-      <w:r>
-        <w:rPr>
-          <w:rFonts w:ascii="Times New Roman" w:hAnsi="Times New Roman"/>
+        <w:spacing w:after="180" w:line="240" w:lineRule="auto"/>
+        <w:rPr>
+          <w:rFonts w:ascii="Book Antiqua" w:hAnsi="Book Antiqua"/>
+          <w:sz w:val="24"/>
+        </w:rPr>
+      </w:pPr>
+      <w:r>
+        <w:rPr>
+          <w:rFonts w:ascii="Book Antiqua" w:hAnsi="Book Antiqua"/>
           <w:sz w:val="24"/>
           <w:u w:val="single"/>
         </w:rPr>
-        <w:t>ARTICULO SEXTO</w:t>
-      </w:r>
-      <w:r>
-        <w:rPr>
-          <w:rFonts w:ascii="Times New Roman" w:hAnsi="Times New Roman"/>
-          <w:sz w:val="24"/>
-          <w:u w:val="single"/>
-        </w:rPr>
-        <w:t>:</w:t>
-      </w:r>
-      <w:r>
-        <w:rPr>
-          <w:rFonts w:ascii="Times New Roman" w:hAnsi="Times New Roman"/>
-          <w:sz w:val="24"/>
-        </w:rPr>
-        <w:t xml:space="preserve"> </w:t>
-      </w:r>
-      <w:r>
-        <w:rPr>
-          <w:rFonts w:ascii="Times New Roman" w:hAnsi="Times New Roman"/>
-          <w:sz w:val="24"/>
-        </w:rPr>
-        <w:t>Una vez incorporado un inmueble al presente programa, y luego de adecuarlo convenientemente, se incentivará al propietario y vecinos para colaborar en su mantenimiento.</w:t>
+        <w:lastRenderedPageBreak/>
+        <w:t>ARTÍCULO SEXTO</w:t>
+      </w:r>
+      <w:r>
+        <w:rPr>
+          <w:rFonts w:ascii="Book Antiqua" w:hAnsi="Book Antiqua"/>
+          <w:sz w:val="24"/>
+        </w:rPr>
+        <w:t xml:space="preserve">: </w:t>
+      </w:r>
+      <w:r>
+        <w:rPr>
+          <w:rFonts w:ascii="Book Antiqua" w:hAnsi="Book Antiqua"/>
+          <w:sz w:val="24"/>
+        </w:rPr>
+        <w:t>Una vez incorporado un inmueble al presente programa</w:t>
+      </w:r>
+      <w:r>
+        <w:rPr>
+          <w:rFonts w:ascii="Book Antiqua" w:hAnsi="Book Antiqua"/>
+          <w:sz w:val="24"/>
+        </w:rPr>
+        <w:t xml:space="preserve">, </w:t>
+      </w:r>
+      <w:r>
+        <w:rPr>
+          <w:rFonts w:ascii="Book Antiqua" w:hAnsi="Book Antiqua"/>
+          <w:sz w:val="24"/>
+        </w:rPr>
+        <w:t>y luego de adecuarlo convenientemente</w:t>
+      </w:r>
+      <w:r>
+        <w:rPr>
+          <w:rFonts w:ascii="Book Antiqua" w:hAnsi="Book Antiqua"/>
+          <w:sz w:val="24"/>
+        </w:rPr>
+        <w:t xml:space="preserve">, </w:t>
+      </w:r>
+      <w:r>
+        <w:rPr>
+          <w:rFonts w:ascii="Book Antiqua" w:hAnsi="Book Antiqua"/>
+          <w:sz w:val="24"/>
+        </w:rPr>
+        <w:t>se incentivará al propietario y vecinos para colaborar en su mantenimiento</w:t>
+      </w:r>
+      <w:r>
+        <w:rPr>
+          <w:rFonts w:ascii="Book Antiqua" w:hAnsi="Book Antiqua"/>
+          <w:sz w:val="24"/>
+        </w:rPr>
+        <w:t xml:space="preserve">. </w:t>
       </w:r>
     </w:p>
     <w:p>
       <w:pPr>
         <w:keepNext/>
-        <w:spacing w:after="120" w:line="240" w:lineRule="auto"/>
-        <w:rPr>
-          <w:rFonts w:ascii="Times New Roman" w:hAnsi="Times New Roman"/>
-          <w:sz w:val="24"/>
-        </w:rPr>
-      </w:pPr>
-      <w:r>
-        <w:rPr>
-          <w:rFonts w:ascii="Times New Roman" w:hAnsi="Times New Roman"/>
+        <w:spacing w:after="180" w:line="240" w:lineRule="auto"/>
+        <w:rPr>
+          <w:rFonts w:ascii="Book Antiqua" w:hAnsi="Book Antiqua"/>
+          <w:sz w:val="24"/>
+        </w:rPr>
+      </w:pPr>
+      <w:r>
+        <w:rPr>
+          <w:rFonts w:ascii="Book Antiqua" w:hAnsi="Book Antiqua"/>
           <w:sz w:val="24"/>
           <w:u w:val="single"/>
         </w:rPr>
-        <w:t>ARTICU</w:t>
-      </w:r>
-      <w:r>
-        <w:rPr>
-          <w:rFonts w:ascii="Times New Roman" w:hAnsi="Times New Roman"/>
-          <w:sz w:val="24"/>
-          <w:u w:val="single"/>
-        </w:rPr>
-        <w:t>L</w:t>
-      </w:r>
-      <w:r>
-        <w:rPr>
-          <w:rFonts w:ascii="Times New Roman" w:hAnsi="Times New Roman"/>
-          <w:sz w:val="24"/>
-          <w:u w:val="single"/>
-        </w:rPr>
-        <w:t>O SEPTIMO</w:t>
-      </w:r>
-      <w:r>
-        <w:rPr>
-          <w:rFonts w:ascii="Times New Roman" w:hAnsi="Times New Roman"/>
-          <w:sz w:val="24"/>
-        </w:rPr>
-        <w:t>: En todos los inmuebles adheridos al programa, se deberán colocar carteles indicando tal circunstancia, así también el nombre del propietario.</w:t>
+        <w:t>ARTÍCULO SÉPTIMO</w:t>
+      </w:r>
+      <w:r>
+        <w:rPr>
+          <w:rFonts w:ascii="Book Antiqua" w:hAnsi="Book Antiqua"/>
+          <w:sz w:val="24"/>
+        </w:rPr>
+        <w:t xml:space="preserve">: </w:t>
+      </w:r>
+      <w:r>
+        <w:rPr>
+          <w:rFonts w:ascii="Book Antiqua" w:hAnsi="Book Antiqua"/>
+          <w:sz w:val="24"/>
+        </w:rPr>
+        <w:t>En todos los inmuebles adheridos al programa</w:t>
+      </w:r>
+      <w:r>
+        <w:rPr>
+          <w:rFonts w:ascii="Book Antiqua" w:hAnsi="Book Antiqua"/>
+          <w:sz w:val="24"/>
+        </w:rPr>
+        <w:t xml:space="preserve">, </w:t>
+      </w:r>
+      <w:r>
+        <w:rPr>
+          <w:rFonts w:ascii="Book Antiqua" w:hAnsi="Book Antiqua"/>
+          <w:sz w:val="24"/>
+        </w:rPr>
+        <w:t>se deberán colocar carteles indicando tal circunstancia</w:t>
+      </w:r>
+      <w:r>
+        <w:rPr>
+          <w:rFonts w:ascii="Book Antiqua" w:hAnsi="Book Antiqua"/>
+          <w:sz w:val="24"/>
+        </w:rPr>
+        <w:t xml:space="preserve">, </w:t>
+      </w:r>
+      <w:r>
+        <w:rPr>
+          <w:rFonts w:ascii="Book Antiqua" w:hAnsi="Book Antiqua"/>
+          <w:sz w:val="24"/>
+        </w:rPr>
+        <w:t>así también el nombre del propietario</w:t>
+      </w:r>
+      <w:r>
+        <w:rPr>
+          <w:rFonts w:ascii="Book Antiqua" w:hAnsi="Book Antiqua"/>
+          <w:sz w:val="24"/>
+        </w:rPr>
+        <w:t xml:space="preserve">. </w:t>
       </w:r>
     </w:p>
     <w:p>
       <w:pPr>
         <w:keepNext/>
-        <w:spacing w:after="120" w:line="240" w:lineRule="auto"/>
-        <w:rPr>
-          <w:rFonts w:ascii="Times New Roman" w:hAnsi="Times New Roman"/>
-          <w:sz w:val="24"/>
-        </w:rPr>
-      </w:pPr>
-      <w:r>
-        <w:rPr>
-          <w:rFonts w:ascii="Times New Roman" w:hAnsi="Times New Roman"/>
+        <w:spacing w:after="180" w:line="240" w:lineRule="auto"/>
+        <w:rPr>
+          <w:rFonts w:ascii="Book Antiqua" w:hAnsi="Book Antiqua"/>
+          <w:sz w:val="24"/>
+        </w:rPr>
+      </w:pPr>
+      <w:r>
+        <w:rPr>
+          <w:rFonts w:ascii="Book Antiqua" w:hAnsi="Book Antiqua"/>
           <w:sz w:val="24"/>
           <w:u w:val="single"/>
         </w:rPr>
-        <w:lastRenderedPageBreak/>
-        <w:t>ARTICULO OCTAVO</w:t>
-      </w:r>
-      <w:r>
-        <w:rPr>
-          <w:rFonts w:ascii="Times New Roman" w:hAnsi="Times New Roman"/>
-          <w:sz w:val="24"/>
-        </w:rPr>
-        <w:t>: Previo a la desafectación del inmueble, la Municipalidad podrá retirar todos los implementos que hubiere incorporado al inmueble, exista o no accesión física.</w:t>
+        <w:t>ARTÍCULO OCTAVO</w:t>
+      </w:r>
+      <w:r>
+        <w:rPr>
+          <w:rFonts w:ascii="Book Antiqua" w:hAnsi="Book Antiqua"/>
+          <w:sz w:val="24"/>
+        </w:rPr>
+        <w:t xml:space="preserve">: </w:t>
+      </w:r>
+      <w:r>
+        <w:rPr>
+          <w:rFonts w:ascii="Book Antiqua" w:hAnsi="Book Antiqua"/>
+          <w:sz w:val="24"/>
+        </w:rPr>
+        <w:t>Previo a la desafectación del inmueble</w:t>
+      </w:r>
+      <w:r>
+        <w:rPr>
+          <w:rFonts w:ascii="Book Antiqua" w:hAnsi="Book Antiqua"/>
+          <w:sz w:val="24"/>
+        </w:rPr>
+        <w:t xml:space="preserve">, </w:t>
+      </w:r>
+      <w:r>
+        <w:rPr>
+          <w:rFonts w:ascii="Book Antiqua" w:hAnsi="Book Antiqua"/>
+          <w:sz w:val="24"/>
+        </w:rPr>
+        <w:t>la Municipalidad podrá retirar todos los implementos que hubiere incorporado al inmueble</w:t>
+      </w:r>
+      <w:r>
+        <w:rPr>
+          <w:rFonts w:ascii="Book Antiqua" w:hAnsi="Book Antiqua"/>
+          <w:sz w:val="24"/>
+        </w:rPr>
+        <w:t xml:space="preserve">, </w:t>
+      </w:r>
+      <w:r>
+        <w:rPr>
+          <w:rFonts w:ascii="Book Antiqua" w:hAnsi="Book Antiqua"/>
+          <w:sz w:val="24"/>
+        </w:rPr>
+        <w:t>exista o no accesión física</w:t>
+      </w:r>
+      <w:r>
+        <w:rPr>
+          <w:rFonts w:ascii="Book Antiqua" w:hAnsi="Book Antiqua"/>
+          <w:sz w:val="24"/>
+        </w:rPr>
+        <w:t xml:space="preserve">. </w:t>
       </w:r>
     </w:p>
     <w:p>
       <w:pPr>
         <w:keepNext/>
-        <w:spacing w:after="120" w:line="240" w:lineRule="auto"/>
-        <w:rPr>
-          <w:rFonts w:ascii="Times New Roman" w:hAnsi="Times New Roman"/>
-          <w:sz w:val="24"/>
-        </w:rPr>
-      </w:pPr>
-      <w:r>
-        <w:rPr>
-          <w:rFonts w:ascii="Times New Roman" w:hAnsi="Times New Roman"/>
+        <w:spacing w:after="180" w:line="240" w:lineRule="auto"/>
+        <w:rPr>
+          <w:rFonts w:ascii="Book Antiqua" w:hAnsi="Book Antiqua"/>
+          <w:sz w:val="24"/>
+        </w:rPr>
+      </w:pPr>
+      <w:r>
+        <w:rPr>
+          <w:rFonts w:ascii="Book Antiqua" w:hAnsi="Book Antiqua"/>
           <w:sz w:val="24"/>
           <w:u w:val="single"/>
         </w:rPr>
-        <w:t xml:space="preserve">ARTÍCULO </w:t>
-      </w:r>
-      <w:r>
-        <w:rPr>
-          <w:rFonts w:ascii="Times New Roman" w:hAnsi="Times New Roman"/>
-          <w:sz w:val="24"/>
-          <w:u w:val="single"/>
-        </w:rPr>
-        <w:t>NOVENO</w:t>
-      </w:r>
-      <w:r>
-        <w:rPr>
-          <w:rFonts w:ascii="Times New Roman" w:hAnsi="Times New Roman"/>
+        <w:t>ARTÍCULO NOVENO</w:t>
+      </w:r>
+      <w:r>
+        <w:rPr>
+          <w:rFonts w:ascii="Book Antiqua" w:hAnsi="Book Antiqua"/>
           <w:sz w:val="24"/>
         </w:rPr>
         <w:t xml:space="preserve">: </w:t>
       </w:r>
       <w:r>
         <w:rPr>
-          <w:rFonts w:ascii="Times New Roman" w:hAnsi="Times New Roman"/>
-          <w:sz w:val="24"/>
-        </w:rPr>
-        <w:t>COMUNÍQUESE, CÓPIESE y ARCHÍVESE.</w:t>
-      </w:r>
-      <w:r>
-        <w:rPr>
-          <w:rFonts w:ascii="Times New Roman" w:hAnsi="Times New Roman"/>
-          <w:sz w:val="24"/>
-        </w:rPr>
-        <w:t xml:space="preserve"> </w:t>
-      </w:r>
-      <w:r>
-        <w:rPr>
-          <w:rFonts w:ascii="Times New Roman" w:hAnsi="Times New Roman"/>
+          <w:rFonts w:ascii="Book Antiqua" w:hAnsi="Book Antiqua"/>
+          <w:sz w:val="24"/>
+        </w:rPr>
+        <w:t>COMUNÍQUESE</w:t>
+      </w:r>
+      <w:r>
+        <w:rPr>
+          <w:rFonts w:ascii="Book Antiqua" w:hAnsi="Book Antiqua"/>
+          <w:sz w:val="24"/>
+        </w:rPr>
+        <w:t xml:space="preserve">, </w:t>
+      </w:r>
+      <w:r>
+        <w:rPr>
+          <w:rFonts w:ascii="Book Antiqua" w:hAnsi="Book Antiqua"/>
+          <w:sz w:val="24"/>
+        </w:rPr>
+        <w:t>CÓPIESE y ARCHÍVESE</w:t>
+      </w:r>
+      <w:r>
+        <w:rPr>
+          <w:rFonts w:ascii="Book Antiqua" w:hAnsi="Book Antiqua"/>
+          <w:sz w:val="24"/>
+        </w:rPr>
+        <w:t xml:space="preserve">. </w:t>
+      </w:r>
+      <w:r>
+        <w:rPr>
+          <w:rFonts w:ascii="Book Antiqua" w:hAnsi="Book Antiqua"/>
           <w:sz w:val="24"/>
         </w:rPr>
         <w:t>·</w:t>
@@ -820,7 +1328,7 @@
     <w:sectPr>
       <w:footerReference w:type="default" r:id="rId7"/>
       <w:pgSz w:w="11906" w:h="16838"/>
-      <w:pgMar w:top="1417" w:right="1701" w:bottom="1417" w:left="1701" w:header="709" w:footer="709" w:gutter="0"/>
+      <w:pgMar w:top="1417" w:right="1134" w:bottom="1134" w:left="1701" w:header="709" w:footer="709" w:gutter="0"/>
       <w:pgNumType w:start="768"/>
       <w:cols w:space="708"/>
       <w:docGrid w:linePitch="360"/>
@@ -830,7 +1338,7 @@
 </file>
 
 <file path=word/endnotes.xml><?xml version="1.0" encoding="utf-8"?>
-<w:endnotes xmlns:wpc="http://schemas.microsoft.com/office/word/2010/wordprocessingCanvas" xmlns:cx="http://schemas.microsoft.com/office/drawing/2014/chartex" xmlns:cx1="http://schemas.microsoft.com/office/drawing/2015/9/8/chartex" xmlns:cx2="http://schemas.microsoft.com/office/drawing/2015/10/21/chartex" xmlns:cx3="http://schemas.microsoft.com/office/drawing/2016/5/9/chartex" xmlns:cx4="http://schemas.microsoft.com/office/drawing/2016/5/10/chartex" xmlns:cx5="http://schemas.microsoft.com/office/drawing/2016/5/11/chartex" xmlns:cx6="http://schemas.microsoft.com/office/drawing/2016/5/12/chartex" xmlns:cx7="http://schemas.microsoft.com/office/drawing/2016/5/13/chartex" xmlns:cx8="http://schemas.microsoft.com/office/drawing/2016/5/14/chartex" xmlns:mc="http://schemas.openxmlformats.org/markup-compatibility/2006" xmlns:aink="http://schemas.microsoft.com/office/drawing/2016/ink" xmlns:am3d="http://schemas.microsoft.com/office/drawing/2017/model3d" xmlns:o="urn:schemas-microsoft-com:office:office" xmlns:r="http://schemas.openxmlformats.org/officeDocument/2006/relationships" xmlns:m="http://schemas.openxmlformats.org/officeDocument/2006/math" xmlns:v="urn:schemas-microsoft-com:vml" xmlns:wp14="http://schemas.microsoft.com/office/word/2010/wordprocessingDrawing" xmlns:wp="http://schemas.openxmlformats.org/drawingml/2006/wordprocessingDrawing" xmlns:w10="urn:schemas-microsoft-com:office:word" xmlns:w="http://schemas.openxmlformats.org/wordprocessingml/2006/main" xmlns:w14="http://schemas.microsoft.com/office/word/2010/wordml" xmlns:w15="http://schemas.microsoft.com/office/word/2012/wordml" xmlns:w16cid="http://schemas.microsoft.com/office/word/2016/wordml/cid" xmlns:w16se="http://schemas.microsoft.com/office/word/2015/wordml/symex" xmlns:wpg="http://schemas.microsoft.com/office/word/2010/wordprocessingGroup" xmlns:wpi="http://schemas.microsoft.com/office/word/2010/wordprocessingInk" xmlns:wne="http://schemas.microsoft.com/office/word/2006/wordml" xmlns:wps="http://schemas.microsoft.com/office/word/2010/wordprocessingShape" mc:Ignorable="w14 w15 w16se w16cid wp14">
+<w:endnotes xmlns:wpc="http://schemas.microsoft.com/office/word/2010/wordprocessingCanvas" xmlns:cx="http://schemas.microsoft.com/office/drawing/2014/chartex" xmlns:mc="http://schemas.openxmlformats.org/markup-compatibility/2006" xmlns:o="urn:schemas-microsoft-com:office:office" xmlns:r="http://schemas.openxmlformats.org/officeDocument/2006/relationships" xmlns:m="http://schemas.openxmlformats.org/officeDocument/2006/math" xmlns:v="urn:schemas-microsoft-com:vml" xmlns:wp14="http://schemas.microsoft.com/office/word/2010/wordprocessingDrawing" xmlns:wp="http://schemas.openxmlformats.org/drawingml/2006/wordprocessingDrawing" xmlns:w10="urn:schemas-microsoft-com:office:word" xmlns:w="http://schemas.openxmlformats.org/wordprocessingml/2006/main" xmlns:w14="http://schemas.microsoft.com/office/word/2010/wordml" xmlns:w15="http://schemas.microsoft.com/office/word/2012/wordml" xmlns:w16se="http://schemas.microsoft.com/office/word/2015/wordml/symex" xmlns:wpg="http://schemas.microsoft.com/office/word/2010/wordprocessingGroup" xmlns:wpi="http://schemas.microsoft.com/office/word/2010/wordprocessingInk" xmlns:wne="http://schemas.microsoft.com/office/word/2006/wordml" xmlns:wps="http://schemas.microsoft.com/office/word/2010/wordprocessingShape" mc:Ignorable="w14 w15 w16se wp14">
   <w:endnote w:type="separator" w:id="-1">
     <w:p>
       <w:pPr>
@@ -855,7 +1363,7 @@
 </file>
 
 <file path=word/footer1.xml><?xml version="1.0" encoding="utf-8"?>
-<w:ftr xmlns:wpc="http://schemas.microsoft.com/office/word/2010/wordprocessingCanvas" xmlns:cx="http://schemas.microsoft.com/office/drawing/2014/chartex" xmlns:cx1="http://schemas.microsoft.com/office/drawing/2015/9/8/chartex" xmlns:cx2="http://schemas.microsoft.com/office/drawing/2015/10/21/chartex" xmlns:cx3="http://schemas.microsoft.com/office/drawing/2016/5/9/chartex" xmlns:cx4="http://schemas.microsoft.com/office/drawing/2016/5/10/chartex" xmlns:cx5="http://schemas.microsoft.com/office/drawing/2016/5/11/chartex" xmlns:cx6="http://schemas.microsoft.com/office/drawing/2016/5/12/chartex" xmlns:cx7="http://schemas.microsoft.com/office/drawing/2016/5/13/chartex" xmlns:cx8="http://schemas.microsoft.com/office/drawing/2016/5/14/chartex" xmlns:mc="http://schemas.openxmlformats.org/markup-compatibility/2006" xmlns:aink="http://schemas.microsoft.com/office/drawing/2016/ink" xmlns:am3d="http://schemas.microsoft.com/office/drawing/2017/model3d" xmlns:o="urn:schemas-microsoft-com:office:office" xmlns:r="http://schemas.openxmlformats.org/officeDocument/2006/relationships" xmlns:m="http://schemas.openxmlformats.org/officeDocument/2006/math" xmlns:v="urn:schemas-microsoft-com:vml" xmlns:wp14="http://schemas.microsoft.com/office/word/2010/wordprocessingDrawing" xmlns:wp="http://schemas.openxmlformats.org/drawingml/2006/wordprocessingDrawing" xmlns:w10="urn:schemas-microsoft-com:office:word" xmlns:w="http://schemas.openxmlformats.org/wordprocessingml/2006/main" xmlns:w14="http://schemas.microsoft.com/office/word/2010/wordml" xmlns:w15="http://schemas.microsoft.com/office/word/2012/wordml" xmlns:w16cid="http://schemas.microsoft.com/office/word/2016/wordml/cid" xmlns:w16se="http://schemas.microsoft.com/office/word/2015/wordml/symex" xmlns:wpg="http://schemas.microsoft.com/office/word/2010/wordprocessingGroup" xmlns:wpi="http://schemas.microsoft.com/office/word/2010/wordprocessingInk" xmlns:wne="http://schemas.microsoft.com/office/word/2006/wordml" xmlns:wps="http://schemas.microsoft.com/office/word/2010/wordprocessingShape" mc:Ignorable="w14 w15 w16se w16cid wp14">
+<w:ftr xmlns:wpc="http://schemas.microsoft.com/office/word/2010/wordprocessingCanvas" xmlns:cx="http://schemas.microsoft.com/office/drawing/2014/chartex" xmlns:mc="http://schemas.openxmlformats.org/markup-compatibility/2006" xmlns:o="urn:schemas-microsoft-com:office:office" xmlns:r="http://schemas.openxmlformats.org/officeDocument/2006/relationships" xmlns:m="http://schemas.openxmlformats.org/officeDocument/2006/math" xmlns:v="urn:schemas-microsoft-com:vml" xmlns:wp14="http://schemas.microsoft.com/office/word/2010/wordprocessingDrawing" xmlns:wp="http://schemas.openxmlformats.org/drawingml/2006/wordprocessingDrawing" xmlns:w10="urn:schemas-microsoft-com:office:word" xmlns:w="http://schemas.openxmlformats.org/wordprocessingml/2006/main" xmlns:w14="http://schemas.microsoft.com/office/word/2010/wordml" xmlns:w15="http://schemas.microsoft.com/office/word/2012/wordml" xmlns:w16se="http://schemas.microsoft.com/office/word/2015/wordml/symex" xmlns:wpg="http://schemas.microsoft.com/office/word/2010/wordprocessingGroup" xmlns:wpi="http://schemas.microsoft.com/office/word/2010/wordprocessingInk" xmlns:wne="http://schemas.microsoft.com/office/word/2006/wordml" xmlns:wps="http://schemas.microsoft.com/office/word/2010/wordprocessingShape" mc:Ignorable="w14 w15 w16se wp14">
   <w:p>
     <w:pPr>
       <w:pStyle w:val="Piedepgina"/>
@@ -870,7 +1378,7 @@
 </file>
 
 <file path=word/footnotes.xml><?xml version="1.0" encoding="utf-8"?>
-<w:footnotes xmlns:wpc="http://schemas.microsoft.com/office/word/2010/wordprocessingCanvas" xmlns:cx="http://schemas.microsoft.com/office/drawing/2014/chartex" xmlns:cx1="http://schemas.microsoft.com/office/drawing/2015/9/8/chartex" xmlns:cx2="http://schemas.microsoft.com/office/drawing/2015/10/21/chartex" xmlns:cx3="http://schemas.microsoft.com/office/drawing/2016/5/9/chartex" xmlns:cx4="http://schemas.microsoft.com/office/drawing/2016/5/10/chartex" xmlns:cx5="http://schemas.microsoft.com/office/drawing/2016/5/11/chartex" xmlns:cx6="http://schemas.microsoft.com/office/drawing/2016/5/12/chartex" xmlns:cx7="http://schemas.microsoft.com/office/drawing/2016/5/13/chartex" xmlns:cx8="http://schemas.microsoft.com/office/drawing/2016/5/14/chartex" xmlns:mc="http://schemas.openxmlformats.org/markup-compatibility/2006" xmlns:aink="http://schemas.microsoft.com/office/drawing/2016/ink" xmlns:am3d="http://schemas.microsoft.com/office/drawing/2017/model3d" xmlns:o="urn:schemas-microsoft-com:office:office" xmlns:r="http://schemas.openxmlformats.org/officeDocument/2006/relationships" xmlns:m="http://schemas.openxmlformats.org/officeDocument/2006/math" xmlns:v="urn:schemas-microsoft-com:vml" xmlns:wp14="http://schemas.microsoft.com/office/word/2010/wordprocessingDrawing" xmlns:wp="http://schemas.openxmlformats.org/drawingml/2006/wordprocessingDrawing" xmlns:w10="urn:schemas-microsoft-com:office:word" xmlns:w="http://schemas.openxmlformats.org/wordprocessingml/2006/main" xmlns:w14="http://schemas.microsoft.com/office/word/2010/wordml" xmlns:w15="http://schemas.microsoft.com/office/word/2012/wordml" xmlns:w16cid="http://schemas.microsoft.com/office/word/2016/wordml/cid" xmlns:w16se="http://schemas.microsoft.com/office/word/2015/wordml/symex" xmlns:wpg="http://schemas.microsoft.com/office/word/2010/wordprocessingGroup" xmlns:wpi="http://schemas.microsoft.com/office/word/2010/wordprocessingInk" xmlns:wne="http://schemas.microsoft.com/office/word/2006/wordml" xmlns:wps="http://schemas.microsoft.com/office/word/2010/wordprocessingShape" mc:Ignorable="w14 w15 w16se w16cid wp14">
+<w:footnotes xmlns:wpc="http://schemas.microsoft.com/office/word/2010/wordprocessingCanvas" xmlns:cx="http://schemas.microsoft.com/office/drawing/2014/chartex" xmlns:mc="http://schemas.openxmlformats.org/markup-compatibility/2006" xmlns:o="urn:schemas-microsoft-com:office:office" xmlns:r="http://schemas.openxmlformats.org/officeDocument/2006/relationships" xmlns:m="http://schemas.openxmlformats.org/officeDocument/2006/math" xmlns:v="urn:schemas-microsoft-com:vml" xmlns:wp14="http://schemas.microsoft.com/office/word/2010/wordprocessingDrawing" xmlns:wp="http://schemas.openxmlformats.org/drawingml/2006/wordprocessingDrawing" xmlns:w10="urn:schemas-microsoft-com:office:word" xmlns:w="http://schemas.openxmlformats.org/wordprocessingml/2006/main" xmlns:w14="http://schemas.microsoft.com/office/word/2010/wordml" xmlns:w15="http://schemas.microsoft.com/office/word/2012/wordml" xmlns:w16se="http://schemas.microsoft.com/office/word/2015/wordml/symex" xmlns:wpg="http://schemas.microsoft.com/office/word/2010/wordprocessingGroup" xmlns:wpi="http://schemas.microsoft.com/office/word/2010/wordprocessingInk" xmlns:wne="http://schemas.microsoft.com/office/word/2006/wordml" xmlns:wps="http://schemas.microsoft.com/office/word/2010/wordprocessingShape" mc:Ignorable="w14 w15 w16se wp14">
   <w:footnote w:type="separator" w:id="-1">
     <w:p>
       <w:pPr>
@@ -895,7 +1403,7 @@
 </file>
 
 <file path=word/numbering.xml><?xml version="1.0" encoding="utf-8"?>
-<w:numbering xmlns:wpc="http://schemas.microsoft.com/office/word/2010/wordprocessingCanvas" xmlns:cx="http://schemas.microsoft.com/office/drawing/2014/chartex" xmlns:cx1="http://schemas.microsoft.com/office/drawing/2015/9/8/chartex" xmlns:cx2="http://schemas.microsoft.com/office/drawing/2015/10/21/chartex" xmlns:cx3="http://schemas.microsoft.com/office/drawing/2016/5/9/chartex" xmlns:cx4="http://schemas.microsoft.com/office/drawing/2016/5/10/chartex" xmlns:cx5="http://schemas.microsoft.com/office/drawing/2016/5/11/chartex" xmlns:cx6="http://schemas.microsoft.com/office/drawing/2016/5/12/chartex" xmlns:cx7="http://schemas.microsoft.com/office/drawing/2016/5/13/chartex" xmlns:cx8="http://schemas.microsoft.com/office/drawing/2016/5/14/chartex" xmlns:mc="http://schemas.openxmlformats.org/markup-compatibility/2006" xmlns:aink="http://schemas.microsoft.com/office/drawing/2016/ink" xmlns:am3d="http://schemas.microsoft.com/office/drawing/2017/model3d" xmlns:o="urn:schemas-microsoft-com:office:office" xmlns:r="http://schemas.openxmlformats.org/officeDocument/2006/relationships" xmlns:m="http://schemas.openxmlformats.org/officeDocument/2006/math" xmlns:v="urn:schemas-microsoft-com:vml" xmlns:wp14="http://schemas.microsoft.com/office/word/2010/wordprocessingDrawing" xmlns:wp="http://schemas.openxmlformats.org/drawingml/2006/wordprocessingDrawing" xmlns:w10="urn:schemas-microsoft-com:office:word" xmlns:w="http://schemas.openxmlformats.org/wordprocessingml/2006/main" xmlns:w14="http://schemas.microsoft.com/office/word/2010/wordml" xmlns:w15="http://schemas.microsoft.com/office/word/2012/wordml" xmlns:w16cid="http://schemas.microsoft.com/office/word/2016/wordml/cid" xmlns:w16se="http://schemas.microsoft.com/office/word/2015/wordml/symex" xmlns:wpg="http://schemas.microsoft.com/office/word/2010/wordprocessingGroup" xmlns:wpi="http://schemas.microsoft.com/office/word/2010/wordprocessingInk" xmlns:wne="http://schemas.microsoft.com/office/word/2006/wordml" xmlns:wps="http://schemas.microsoft.com/office/word/2010/wordprocessingShape" mc:Ignorable="w14 w15 w16se w16cid wp14">
+<w:numbering xmlns:wpc="http://schemas.microsoft.com/office/word/2010/wordprocessingCanvas" xmlns:cx="http://schemas.microsoft.com/office/drawing/2014/chartex" xmlns:mc="http://schemas.openxmlformats.org/markup-compatibility/2006" xmlns:o="urn:schemas-microsoft-com:office:office" xmlns:r="http://schemas.openxmlformats.org/officeDocument/2006/relationships" xmlns:m="http://schemas.openxmlformats.org/officeDocument/2006/math" xmlns:v="urn:schemas-microsoft-com:vml" xmlns:wp14="http://schemas.microsoft.com/office/word/2010/wordprocessingDrawing" xmlns:wp="http://schemas.openxmlformats.org/drawingml/2006/wordprocessingDrawing" xmlns:w10="urn:schemas-microsoft-com:office:word" xmlns:w="http://schemas.openxmlformats.org/wordprocessingml/2006/main" xmlns:w14="http://schemas.microsoft.com/office/word/2010/wordml" xmlns:w15="http://schemas.microsoft.com/office/word/2012/wordml" xmlns:w16se="http://schemas.microsoft.com/office/word/2015/wordml/symex" xmlns:wpg="http://schemas.microsoft.com/office/word/2010/wordprocessingGroup" xmlns:wpi="http://schemas.microsoft.com/office/word/2010/wordprocessingInk" xmlns:wne="http://schemas.microsoft.com/office/word/2006/wordml" xmlns:wps="http://schemas.microsoft.com/office/word/2010/wordprocessingShape" mc:Ignorable="w14 w15 w16se wp14">
   <w:abstractNum w:abstractNumId="0" w15:restartNumberingAfterBreak="0">
     <w:nsid w:val="117A3016"/>
     <w:multiLevelType w:val="hybridMultilevel"/>
@@ -1713,7 +2221,7 @@
 </file>
 
 <file path=word/styles.xml><?xml version="1.0" encoding="utf-8"?>
-<w:styles xmlns:mc="http://schemas.openxmlformats.org/markup-compatibility/2006" xmlns:r="http://schemas.openxmlformats.org/officeDocument/2006/relationships" xmlns:w="http://schemas.openxmlformats.org/wordprocessingml/2006/main" xmlns:w14="http://schemas.microsoft.com/office/word/2010/wordml" xmlns:w15="http://schemas.microsoft.com/office/word/2012/wordml" xmlns:w16cid="http://schemas.microsoft.com/office/word/2016/wordml/cid" xmlns:w16se="http://schemas.microsoft.com/office/word/2015/wordml/symex" mc:Ignorable="w14 w15 w16se w16cid">
+<w:styles xmlns:mc="http://schemas.openxmlformats.org/markup-compatibility/2006" xmlns:r="http://schemas.openxmlformats.org/officeDocument/2006/relationships" xmlns:w="http://schemas.openxmlformats.org/wordprocessingml/2006/main" xmlns:w14="http://schemas.microsoft.com/office/word/2010/wordml" xmlns:w15="http://schemas.microsoft.com/office/word/2012/wordml" xmlns:w16se="http://schemas.microsoft.com/office/word/2015/wordml/symex" mc:Ignorable="w14 w15 w16se">
   <w:docDefaults>
     <w:rPrDefault>
       <w:rPr>
@@ -1723,7 +2231,7 @@
     </w:rPrDefault>
     <w:pPrDefault/>
   </w:docDefaults>
-  <w:latentStyles w:defLockedState="0" w:defUIPriority="99" w:defSemiHidden="0" w:defUnhideWhenUsed="0" w:defQFormat="0" w:count="375">
+  <w:latentStyles w:defLockedState="0" w:defUIPriority="99" w:defSemiHidden="0" w:defUnhideWhenUsed="0" w:defQFormat="0" w:count="371">
     <w:lsdException w:name="Normal" w:uiPriority="0" w:qFormat="1"/>
     <w:lsdException w:name="heading 1" w:uiPriority="9" w:qFormat="1"/>
     <w:lsdException w:name="heading 2" w:semiHidden="1" w:uiPriority="9" w:unhideWhenUsed="1" w:qFormat="1"/>
@@ -1878,7 +2386,7 @@
     <w:lsdException w:name="Table Web 2" w:semiHidden="1" w:unhideWhenUsed="1"/>
     <w:lsdException w:name="Table Web 3" w:semiHidden="1" w:unhideWhenUsed="1"/>
     <w:lsdException w:name="Balloon Text" w:semiHidden="1" w:unhideWhenUsed="1"/>
-    <w:lsdException w:name="Table Grid" w:semiHidden="1" w:uiPriority="59" w:unhideWhenUsed="1"/>
+    <w:lsdException w:name="Table Grid" w:uiPriority="59"/>
     <w:lsdException w:name="Table Theme" w:semiHidden="1" w:unhideWhenUsed="1"/>
     <w:lsdException w:name="Placeholder Text" w:semiHidden="1" w:unhideWhenUsed="1"/>
     <w:lsdException w:name="No Spacing" w:qFormat="1"/>
@@ -2095,10 +2603,6 @@
     <w:lsdException w:name="List Table 5 Dark Accent 6" w:uiPriority="50"/>
     <w:lsdException w:name="List Table 6 Colorful Accent 6" w:uiPriority="51"/>
     <w:lsdException w:name="List Table 7 Colorful Accent 6" w:uiPriority="52"/>
-    <w:lsdException w:name="Mention" w:semiHidden="1" w:unhideWhenUsed="1"/>
-    <w:lsdException w:name="Smart Hyperlink" w:semiHidden="1" w:unhideWhenUsed="1"/>
-    <w:lsdException w:name="Hashtag" w:semiHidden="1" w:unhideWhenUsed="1"/>
-    <w:lsdException w:name="Unresolved Mention" w:semiHidden="1" w:unhideWhenUsed="1"/>
   </w:latentStyles>
   <w:style w:type="paragraph" w:default="1" w:styleId="Normal">
     <w:name w:val="Normal"/>
